--- a/FR-2/notes de cours.docx
+++ b/FR-2/notes de cours.docx
@@ -1708,35 +1708,7 @@
           <w:sz w:val="20"/>
           <w:szCs w:val="20"/>
         </w:rPr>
-        <w:t>Seconde</w:t>
-      </w:r>
-      <w:r>
-        <w:rPr>
-          <w:sz w:val="20"/>
-          <w:szCs w:val="20"/>
-        </w:rPr>
-        <w:t xml:space="preserve"> guerre mondiale (19</w:t>
-      </w:r>
-      <w:r>
-        <w:rPr>
-          <w:sz w:val="20"/>
-          <w:szCs w:val="20"/>
-        </w:rPr>
-        <w:t>39</w:t>
-      </w:r>
-      <w:r>
-        <w:rPr>
-          <w:sz w:val="20"/>
-          <w:szCs w:val="20"/>
-        </w:rPr>
-        <w:t>-19</w:t>
-      </w:r>
-      <w:r>
-        <w:rPr>
-          <w:sz w:val="20"/>
-          <w:szCs w:val="20"/>
-        </w:rPr>
-        <w:t>45</w:t>
+        <w:t>Seconde guerre mondiale (1939-1945</w:t>
       </w:r>
       <w:proofErr w:type="gramStart"/>
       <w:r>
@@ -1761,12 +1733,6 @@
           <w:szCs w:val="20"/>
         </w:rPr>
         <w:tab/>
-      </w:r>
-      <w:r>
-        <w:rPr>
-          <w:sz w:val="20"/>
-          <w:szCs w:val="20"/>
-        </w:rPr>
         <w:t>Holocauste</w:t>
       </w:r>
     </w:p>
@@ -1783,12 +1749,6 @@
           <w:szCs w:val="20"/>
         </w:rPr>
         <w:tab/>
-      </w:r>
-      <w:r>
-        <w:rPr>
-          <w:sz w:val="20"/>
-          <w:szCs w:val="20"/>
-        </w:rPr>
         <w:t>Arme nucléaire</w:t>
       </w:r>
     </w:p>
@@ -2231,6 +2191,1025 @@
         </w:rPr>
         <w:t>L’une des pièces où il s’engage le plus.</w:t>
       </w:r>
+    </w:p>
+    <w:p>
+      <w:pPr>
+        <w:rPr>
+          <w:sz w:val="20"/>
+          <w:szCs w:val="20"/>
+          <w:lang w:val="fr-CA"/>
+        </w:rPr>
+      </w:pPr>
+    </w:p>
+    <w:p>
+      <w:pPr>
+        <w:rPr>
+          <w:sz w:val="20"/>
+          <w:szCs w:val="20"/>
+          <w:lang w:val="fr-CA"/>
+        </w:rPr>
+      </w:pPr>
+    </w:p>
+    <w:p>
+      <w:pPr>
+        <w:rPr>
+          <w:sz w:val="20"/>
+          <w:szCs w:val="20"/>
+          <w:lang w:val="fr-CA"/>
+        </w:rPr>
+      </w:pPr>
+      <w:r>
+        <w:rPr>
+          <w:sz w:val="20"/>
+          <w:szCs w:val="20"/>
+          <w:lang w:val="fr-CA"/>
+        </w:rPr>
+        <w:t xml:space="preserve">Cours – 8 </w:t>
+      </w:r>
+    </w:p>
+    <w:p>
+      <w:pPr>
+        <w:rPr>
+          <w:sz w:val="20"/>
+          <w:szCs w:val="20"/>
+          <w:lang w:val="fr-CA"/>
+        </w:rPr>
+      </w:pPr>
+      <w:r>
+        <w:rPr>
+          <w:sz w:val="20"/>
+          <w:szCs w:val="20"/>
+          <w:lang w:val="fr-CA"/>
+        </w:rPr>
+        <w:t>Nommez quelques caractéristiques du théâtre de l’Absurde (personnages. Actions, langage utilisé)</w:t>
+      </w:r>
+    </w:p>
+    <w:p>
+      <w:pPr>
+        <w:pStyle w:val="Paragraphedeliste"/>
+        <w:numPr>
+          <w:ilvl w:val="0"/>
+          <w:numId w:val="2"/>
+        </w:numPr>
+        <w:rPr>
+          <w:sz w:val="20"/>
+          <w:szCs w:val="20"/>
+          <w:lang w:val="fr-CA"/>
+        </w:rPr>
+      </w:pPr>
+      <w:r>
+        <w:rPr>
+          <w:sz w:val="20"/>
+          <w:szCs w:val="20"/>
+          <w:lang w:val="fr-CA"/>
+        </w:rPr>
+        <w:t>Syllogisme</w:t>
+      </w:r>
+    </w:p>
+    <w:p>
+      <w:pPr>
+        <w:pStyle w:val="Paragraphedeliste"/>
+        <w:numPr>
+          <w:ilvl w:val="0"/>
+          <w:numId w:val="2"/>
+        </w:numPr>
+        <w:rPr>
+          <w:sz w:val="20"/>
+          <w:szCs w:val="20"/>
+          <w:lang w:val="fr-CA"/>
+        </w:rPr>
+      </w:pPr>
+      <w:r>
+        <w:rPr>
+          <w:sz w:val="20"/>
+          <w:szCs w:val="20"/>
+          <w:lang w:val="fr-CA"/>
+        </w:rPr>
+        <w:t>Perte de sens graduelle entre Jean et Béranger</w:t>
+      </w:r>
+    </w:p>
+    <w:p>
+      <w:pPr>
+        <w:rPr>
+          <w:sz w:val="20"/>
+          <w:szCs w:val="20"/>
+          <w:lang w:val="fr-CA"/>
+        </w:rPr>
+      </w:pPr>
+      <w:r>
+        <w:rPr>
+          <w:sz w:val="20"/>
+          <w:szCs w:val="20"/>
+          <w:lang w:val="fr-CA"/>
+        </w:rPr>
+        <w:t>Quelles sont les caractéristiques de Jean et de Bérenger </w:t>
+      </w:r>
+    </w:p>
+    <w:p>
+      <w:pPr>
+        <w:rPr>
+          <w:sz w:val="20"/>
+          <w:szCs w:val="20"/>
+          <w:lang w:val="fr-CA"/>
+        </w:rPr>
+      </w:pPr>
+      <w:r>
+        <w:rPr>
+          <w:sz w:val="20"/>
+          <w:szCs w:val="20"/>
+          <w:lang w:val="fr-CA"/>
+        </w:rPr>
+        <w:t>Jean</w:t>
+      </w:r>
+    </w:p>
+    <w:p>
+      <w:pPr>
+        <w:pStyle w:val="Paragraphedeliste"/>
+        <w:numPr>
+          <w:ilvl w:val="0"/>
+          <w:numId w:val="2"/>
+        </w:numPr>
+        <w:rPr>
+          <w:sz w:val="20"/>
+          <w:szCs w:val="20"/>
+          <w:lang w:val="fr-CA"/>
+        </w:rPr>
+      </w:pPr>
+      <w:r>
+        <w:rPr>
+          <w:sz w:val="20"/>
+          <w:szCs w:val="20"/>
+          <w:lang w:val="fr-CA"/>
+        </w:rPr>
+        <w:t>Droit, principe, rigide, borné, confrontation, rabaisse Béranger, veut qu’il soit comme lui, hypocrite</w:t>
+      </w:r>
+    </w:p>
+    <w:p>
+      <w:pPr>
+        <w:rPr>
+          <w:sz w:val="20"/>
+          <w:szCs w:val="20"/>
+          <w:lang w:val="fr-CA"/>
+        </w:rPr>
+      </w:pPr>
+      <w:r>
+        <w:rPr>
+          <w:sz w:val="20"/>
+          <w:szCs w:val="20"/>
+          <w:lang w:val="fr-CA"/>
+        </w:rPr>
+        <w:t>Béranger</w:t>
+      </w:r>
+    </w:p>
+    <w:p>
+      <w:pPr>
+        <w:pStyle w:val="Paragraphedeliste"/>
+        <w:numPr>
+          <w:ilvl w:val="0"/>
+          <w:numId w:val="2"/>
+        </w:numPr>
+        <w:rPr>
+          <w:sz w:val="20"/>
+          <w:szCs w:val="20"/>
+          <w:lang w:val="fr-CA"/>
+        </w:rPr>
+      </w:pPr>
+      <w:r>
+        <w:rPr>
+          <w:sz w:val="20"/>
+          <w:szCs w:val="20"/>
+          <w:lang w:val="fr-CA"/>
+        </w:rPr>
+        <w:t xml:space="preserve">Maladroit, dépressif, mal de vivre, </w:t>
+      </w:r>
+    </w:p>
+    <w:p>
+      <w:pPr>
+        <w:rPr>
+          <w:sz w:val="20"/>
+          <w:szCs w:val="20"/>
+          <w:lang w:val="fr-CA"/>
+        </w:rPr>
+      </w:pPr>
+      <w:r>
+        <w:rPr>
+          <w:sz w:val="20"/>
+          <w:szCs w:val="20"/>
+          <w:lang w:val="fr-CA"/>
+        </w:rPr>
+        <w:t>Comment les personnages réagissent-ils aux rhinocéros</w:t>
+      </w:r>
+      <w:r>
+        <w:rPr>
+          <w:sz w:val="20"/>
+          <w:szCs w:val="20"/>
+          <w:lang w:val="fr-CA"/>
+        </w:rPr>
+        <w:t xml:space="preserve"> </w:t>
+      </w:r>
+      <w:r>
+        <w:rPr>
+          <w:sz w:val="20"/>
+          <w:szCs w:val="20"/>
+          <w:lang w:val="fr-CA"/>
+        </w:rPr>
+        <w:t>?</w:t>
+      </w:r>
+    </w:p>
+    <w:p>
+      <w:pPr>
+        <w:rPr>
+          <w:sz w:val="20"/>
+          <w:szCs w:val="20"/>
+          <w:lang w:val="fr-CA"/>
+        </w:rPr>
+      </w:pPr>
+      <w:r>
+        <w:rPr>
+          <w:sz w:val="20"/>
+          <w:szCs w:val="20"/>
+          <w:lang w:val="fr-CA"/>
+        </w:rPr>
+        <w:t>Comment les personnages communiquent-ils? Que remarque-t-on dans les dialogues?</w:t>
+      </w:r>
+    </w:p>
+    <w:p>
+      <w:pPr>
+        <w:rPr>
+          <w:sz w:val="20"/>
+          <w:szCs w:val="20"/>
+          <w:lang w:val="fr-CA"/>
+        </w:rPr>
+      </w:pPr>
+      <w:r>
+        <w:rPr>
+          <w:sz w:val="20"/>
+          <w:szCs w:val="20"/>
+          <w:lang w:val="fr-CA"/>
+        </w:rPr>
+        <w:t>On peut assister déjà dès ce début de pièce à une défaite de la pensée, notamment par le langage</w:t>
+      </w:r>
+    </w:p>
+    <w:p>
+      <w:pPr>
+        <w:pStyle w:val="Paragraphedeliste"/>
+        <w:numPr>
+          <w:ilvl w:val="0"/>
+          <w:numId w:val="2"/>
+        </w:numPr>
+        <w:rPr>
+          <w:sz w:val="20"/>
+          <w:szCs w:val="20"/>
+          <w:lang w:val="fr-CA"/>
+        </w:rPr>
+      </w:pPr>
+      <w:r>
+        <w:rPr>
+          <w:sz w:val="20"/>
+          <w:szCs w:val="20"/>
+          <w:lang w:val="fr-CA"/>
+        </w:rPr>
+        <w:t>Absurdité de la leçon de la logique</w:t>
+      </w:r>
+    </w:p>
+    <w:p>
+      <w:pPr>
+        <w:pStyle w:val="Paragraphedeliste"/>
+        <w:numPr>
+          <w:ilvl w:val="0"/>
+          <w:numId w:val="2"/>
+        </w:numPr>
+        <w:rPr>
+          <w:sz w:val="20"/>
+          <w:szCs w:val="20"/>
+          <w:lang w:val="fr-CA"/>
+        </w:rPr>
+      </w:pPr>
+      <w:r>
+        <w:rPr>
+          <w:sz w:val="20"/>
+          <w:szCs w:val="20"/>
+          <w:lang w:val="fr-CA"/>
+        </w:rPr>
+        <w:t>Folie de cette logique qui contamine l’ensemble du dialogue</w:t>
+      </w:r>
+    </w:p>
+    <w:p>
+      <w:pPr>
+        <w:pStyle w:val="Paragraphedeliste"/>
+        <w:numPr>
+          <w:ilvl w:val="0"/>
+          <w:numId w:val="2"/>
+        </w:numPr>
+        <w:rPr>
+          <w:sz w:val="20"/>
+          <w:szCs w:val="20"/>
+          <w:lang w:val="fr-CA"/>
+        </w:rPr>
+      </w:pPr>
+      <w:r>
+        <w:rPr>
+          <w:sz w:val="20"/>
+          <w:szCs w:val="20"/>
+          <w:lang w:val="fr-CA"/>
+        </w:rPr>
+        <w:t>Juxtaposition étrange des répliques</w:t>
+      </w:r>
+    </w:p>
+    <w:p>
+      <w:pPr>
+        <w:pStyle w:val="Paragraphedeliste"/>
+        <w:numPr>
+          <w:ilvl w:val="0"/>
+          <w:numId w:val="2"/>
+        </w:numPr>
+        <w:rPr>
+          <w:sz w:val="20"/>
+          <w:szCs w:val="20"/>
+          <w:lang w:val="fr-CA"/>
+        </w:rPr>
+      </w:pPr>
+      <w:r>
+        <w:rPr>
+          <w:sz w:val="20"/>
+          <w:szCs w:val="20"/>
+          <w:lang w:val="fr-CA"/>
+        </w:rPr>
+        <w:t>Clichés</w:t>
+      </w:r>
+    </w:p>
+    <w:p>
+      <w:pPr>
+        <w:pStyle w:val="Paragraphedeliste"/>
+        <w:numPr>
+          <w:ilvl w:val="0"/>
+          <w:numId w:val="2"/>
+        </w:numPr>
+        <w:rPr>
+          <w:sz w:val="20"/>
+          <w:szCs w:val="20"/>
+          <w:lang w:val="fr-CA"/>
+        </w:rPr>
+      </w:pPr>
+      <w:r>
+        <w:rPr>
+          <w:sz w:val="20"/>
+          <w:szCs w:val="20"/>
+          <w:lang w:val="fr-CA"/>
+        </w:rPr>
+        <w:t>Ton silencieux</w:t>
+      </w:r>
+    </w:p>
+    <w:p>
+      <w:pPr>
+        <w:pStyle w:val="Paragraphedeliste"/>
+        <w:numPr>
+          <w:ilvl w:val="0"/>
+          <w:numId w:val="2"/>
+        </w:numPr>
+        <w:rPr>
+          <w:sz w:val="20"/>
+          <w:szCs w:val="20"/>
+          <w:lang w:val="fr-CA"/>
+        </w:rPr>
+      </w:pPr>
+      <w:r>
+        <w:rPr>
+          <w:sz w:val="20"/>
+          <w:szCs w:val="20"/>
+          <w:lang w:val="fr-CA"/>
+        </w:rPr>
+        <w:t>Langage vide de Jean</w:t>
+      </w:r>
+    </w:p>
+    <w:p>
+      <w:pPr>
+        <w:pStyle w:val="Paragraphedeliste"/>
+        <w:rPr>
+          <w:sz w:val="20"/>
+          <w:szCs w:val="20"/>
+          <w:lang w:val="fr-CA"/>
+        </w:rPr>
+      </w:pPr>
+      <w:r>
+        <w:rPr>
+          <w:b/>
+          <w:bCs/>
+          <w:sz w:val="20"/>
+          <w:szCs w:val="20"/>
+          <w:lang w:val="fr-CA"/>
+        </w:rPr>
+        <w:t>Résultat</w:t>
+      </w:r>
+      <w:r>
+        <w:rPr>
+          <w:sz w:val="20"/>
+          <w:szCs w:val="20"/>
+          <w:lang w:val="fr-CA"/>
+        </w:rPr>
+        <w:t> : Cacophonie, manque de communication</w:t>
+      </w:r>
+    </w:p>
+    <w:p>
+      <w:pPr>
+        <w:rPr>
+          <w:sz w:val="20"/>
+          <w:szCs w:val="20"/>
+          <w:lang w:val="fr-CA"/>
+        </w:rPr>
+      </w:pPr>
+      <w:r>
+        <w:rPr>
+          <w:sz w:val="20"/>
+          <w:szCs w:val="20"/>
+          <w:lang w:val="fr-CA"/>
+        </w:rPr>
+        <w:t>L’expérience vécue en Roumanie dans les années 30</w:t>
+      </w:r>
+    </w:p>
+    <w:p>
+      <w:pPr>
+        <w:rPr>
+          <w:sz w:val="20"/>
+          <w:szCs w:val="20"/>
+          <w:lang w:val="fr-CA"/>
+        </w:rPr>
+      </w:pPr>
+      <w:r>
+        <w:rPr>
+          <w:sz w:val="20"/>
+          <w:szCs w:val="20"/>
+          <w:lang w:val="fr-CA"/>
+        </w:rPr>
+        <w:t>C’est quoi la rhinocérite :</w:t>
+      </w:r>
+    </w:p>
+    <w:p>
+      <w:pPr>
+        <w:pStyle w:val="Paragraphedeliste"/>
+        <w:numPr>
+          <w:ilvl w:val="0"/>
+          <w:numId w:val="2"/>
+        </w:numPr>
+        <w:rPr>
+          <w:sz w:val="20"/>
+          <w:szCs w:val="20"/>
+          <w:lang w:val="fr-CA"/>
+        </w:rPr>
+      </w:pPr>
+      <w:r>
+        <w:rPr>
+          <w:sz w:val="20"/>
+          <w:szCs w:val="20"/>
+          <w:lang w:val="fr-CA"/>
+        </w:rPr>
+        <w:t>Phénomène de contagion et de propagation des idéologies et de l’idée d’une pense totalitaire (totalitarisme : idée d’une pensée unique meilleure que les autres)</w:t>
+      </w:r>
+    </w:p>
+    <w:p>
+      <w:pPr>
+        <w:pStyle w:val="Paragraphedeliste"/>
+        <w:numPr>
+          <w:ilvl w:val="0"/>
+          <w:numId w:val="2"/>
+        </w:numPr>
+        <w:rPr>
+          <w:sz w:val="20"/>
+          <w:szCs w:val="20"/>
+          <w:lang w:val="fr-CA"/>
+        </w:rPr>
+      </w:pPr>
+      <w:r>
+        <w:rPr>
+          <w:sz w:val="20"/>
+          <w:szCs w:val="20"/>
+          <w:lang w:val="fr-CA"/>
+        </w:rPr>
+        <w:t>Besoin de conformisme</w:t>
+      </w:r>
+    </w:p>
+    <w:p>
+      <w:pPr>
+        <w:rPr>
+          <w:sz w:val="20"/>
+          <w:szCs w:val="20"/>
+          <w:lang w:val="fr-CA"/>
+        </w:rPr>
+      </w:pPr>
+      <w:r>
+        <w:rPr>
+          <w:sz w:val="20"/>
+          <w:szCs w:val="20"/>
+          <w:lang w:val="fr-CA"/>
+        </w:rPr>
+        <w:t xml:space="preserve">Botard : </w:t>
+      </w:r>
+    </w:p>
+    <w:p>
+      <w:pPr>
+        <w:rPr>
+          <w:sz w:val="20"/>
+          <w:szCs w:val="20"/>
+          <w:lang w:val="fr-CA"/>
+        </w:rPr>
+      </w:pPr>
+      <w:r>
+        <w:rPr>
+          <w:sz w:val="20"/>
+          <w:szCs w:val="20"/>
+          <w:lang w:val="fr-CA"/>
+        </w:rPr>
+        <w:t xml:space="preserve">Travail – Religion – Opinion – Vides – S’opposer à tout prix – Misogyne – Agressif – Supériorité – Égocentrique / Narcissique – Croit seulement en ce qu’il voit, scientifiquement prouvé, esprit méthodique </w:t>
+      </w:r>
+      <w:proofErr w:type="gramStart"/>
+      <w:r>
+        <w:rPr>
+          <w:sz w:val="20"/>
+          <w:szCs w:val="20"/>
+          <w:lang w:val="fr-CA"/>
+        </w:rPr>
+        <w:t>p(</w:t>
+      </w:r>
+      <w:proofErr w:type="gramEnd"/>
+      <w:r>
+        <w:rPr>
+          <w:sz w:val="20"/>
+          <w:szCs w:val="20"/>
+          <w:lang w:val="fr-CA"/>
+        </w:rPr>
+        <w:t>121). Nie la montée de la rhinocérite « une histoire à dormir debout ! », « c’est une machination infâme »</w:t>
+      </w:r>
+    </w:p>
+    <w:p>
+      <w:pPr>
+        <w:rPr>
+          <w:sz w:val="20"/>
+          <w:szCs w:val="20"/>
+          <w:lang w:val="fr-CA"/>
+        </w:rPr>
+      </w:pPr>
+      <w:r>
+        <w:rPr>
+          <w:sz w:val="20"/>
+          <w:szCs w:val="20"/>
+          <w:lang w:val="fr-CA"/>
+        </w:rPr>
+        <w:t>Inspiration : fervents de l’idéologie marxiste</w:t>
+      </w:r>
+    </w:p>
+    <w:p>
+      <w:pPr>
+        <w:rPr>
+          <w:sz w:val="20"/>
+          <w:szCs w:val="20"/>
+          <w:lang w:val="fr-CA"/>
+        </w:rPr>
+      </w:pPr>
+    </w:p>
+    <w:p>
+      <w:pPr>
+        <w:rPr>
+          <w:sz w:val="20"/>
+          <w:szCs w:val="20"/>
+          <w:lang w:val="fr-CA"/>
+        </w:rPr>
+      </w:pPr>
+      <w:r>
+        <w:rPr>
+          <w:sz w:val="20"/>
+          <w:szCs w:val="20"/>
+          <w:lang w:val="fr-CA"/>
+        </w:rPr>
+        <w:t>&lt;</w:t>
+      </w:r>
+    </w:p>
+    <w:p>
+      <w:pPr>
+        <w:rPr>
+          <w:sz w:val="20"/>
+          <w:szCs w:val="20"/>
+          <w:lang w:val="fr-CA"/>
+        </w:rPr>
+      </w:pPr>
+      <w:r>
+        <w:rPr>
+          <w:sz w:val="20"/>
+          <w:szCs w:val="20"/>
+          <w:lang w:val="fr-CA"/>
+        </w:rPr>
+        <w:lastRenderedPageBreak/>
+        <w:t>Pourquoi « pseudos »</w:t>
+      </w:r>
+    </w:p>
+    <w:p>
+      <w:pPr>
+        <w:rPr>
+          <w:sz w:val="20"/>
+          <w:szCs w:val="20"/>
+          <w:lang w:val="fr-CA"/>
+        </w:rPr>
+      </w:pPr>
+      <w:r>
+        <w:rPr>
+          <w:sz w:val="20"/>
+          <w:szCs w:val="20"/>
+          <w:lang w:val="fr-CA"/>
+        </w:rPr>
+        <w:t>Jean = pseudo-intellectuel de droite (pensée totalitaire qui écrase toute opposition et qui impose le culte de la volonté, de la supériorité)</w:t>
+      </w:r>
+    </w:p>
+    <w:p>
+      <w:pPr>
+        <w:rPr>
+          <w:sz w:val="20"/>
+          <w:szCs w:val="20"/>
+          <w:lang w:val="fr-CA"/>
+        </w:rPr>
+      </w:pPr>
+      <w:r>
+        <w:rPr>
+          <w:sz w:val="20"/>
+          <w:szCs w:val="20"/>
+          <w:lang w:val="fr-CA"/>
+        </w:rPr>
+        <w:t>Botard = pseudo-intellectuel de gauche (marxiste de milieu modeste)</w:t>
+      </w:r>
+    </w:p>
+    <w:p>
+      <w:pPr>
+        <w:rPr>
+          <w:sz w:val="20"/>
+          <w:szCs w:val="20"/>
+          <w:lang w:val="fr-CA"/>
+        </w:rPr>
+      </w:pPr>
+      <w:r>
+        <w:rPr>
+          <w:sz w:val="20"/>
+          <w:szCs w:val="20"/>
+          <w:lang w:val="fr-CA"/>
+        </w:rPr>
+        <w:t>Le logicien = pseudo-intellectuel</w:t>
+      </w:r>
+    </w:p>
+    <w:p>
+      <w:pPr>
+        <w:rPr>
+          <w:sz w:val="20"/>
+          <w:szCs w:val="20"/>
+          <w:lang w:val="fr-CA"/>
+        </w:rPr>
+      </w:pPr>
+      <w:r>
+        <w:rPr>
+          <w:sz w:val="20"/>
+          <w:szCs w:val="20"/>
+          <w:lang w:val="fr-CA"/>
+        </w:rPr>
+        <w:t xml:space="preserve">Selon Ionesco, les pseudo-intellectuels </w:t>
+      </w:r>
+      <w:r>
+        <w:rPr>
+          <w:b/>
+          <w:bCs/>
+          <w:sz w:val="20"/>
+          <w:szCs w:val="20"/>
+          <w:lang w:val="fr-CA"/>
+        </w:rPr>
+        <w:t>succombent facilement à la montée des idéologies</w:t>
+      </w:r>
+    </w:p>
+    <w:p>
+      <w:pPr>
+        <w:rPr>
+          <w:sz w:val="20"/>
+          <w:szCs w:val="20"/>
+          <w:lang w:val="fr-CA"/>
+        </w:rPr>
+      </w:pPr>
+      <w:r>
+        <w:rPr>
+          <w:sz w:val="20"/>
+          <w:szCs w:val="20"/>
+          <w:lang w:val="fr-CA"/>
+        </w:rPr>
+        <w:tab/>
+        <w:t>-</w:t>
+      </w:r>
+      <w:r>
+        <w:rPr>
+          <w:b/>
+          <w:bCs/>
+          <w:sz w:val="20"/>
+          <w:szCs w:val="20"/>
+          <w:lang w:val="fr-CA"/>
+        </w:rPr>
+        <w:t>Pourquoi</w:t>
+      </w:r>
+      <w:r>
+        <w:rPr>
+          <w:sz w:val="20"/>
+          <w:szCs w:val="20"/>
+          <w:lang w:val="fr-CA"/>
+        </w:rPr>
+        <w:t xml:space="preserve"> ?</w:t>
+      </w:r>
+    </w:p>
+    <w:p>
+      <w:pPr>
+        <w:rPr>
+          <w:sz w:val="20"/>
+          <w:szCs w:val="20"/>
+          <w:lang w:val="fr-CA"/>
+        </w:rPr>
+      </w:pPr>
+      <w:r>
+        <w:rPr>
+          <w:sz w:val="20"/>
+          <w:szCs w:val="20"/>
+          <w:lang w:val="fr-CA"/>
+        </w:rPr>
+        <w:tab/>
+      </w:r>
+      <w:r>
+        <w:rPr>
+          <w:sz w:val="20"/>
+          <w:szCs w:val="20"/>
+          <w:lang w:val="fr-CA"/>
+        </w:rPr>
+        <w:t xml:space="preserve">Béranger c’est le seul qui réfléchit par lui-même comparé à l’autres. </w:t>
+      </w:r>
+    </w:p>
+    <w:p>
+      <w:pPr>
+        <w:ind w:left="708"/>
+        <w:rPr>
+          <w:sz w:val="20"/>
+          <w:szCs w:val="20"/>
+          <w:lang w:val="fr-CA"/>
+        </w:rPr>
+      </w:pPr>
+      <w:r>
+        <w:rPr>
+          <w:sz w:val="20"/>
+          <w:szCs w:val="20"/>
+          <w:lang w:val="fr-CA"/>
+        </w:rPr>
+        <w:t>Si les autres ne font pas comme les autres ils se sentiront jugé, comparé à Béranger, il s’en fout comment il se présente.</w:t>
+      </w:r>
+    </w:p>
+    <w:p>
+      <w:pPr>
+        <w:rPr>
+          <w:sz w:val="20"/>
+          <w:szCs w:val="20"/>
+          <w:lang w:val="fr-CA"/>
+        </w:rPr>
+      </w:pPr>
+      <w:r>
+        <w:rPr>
+          <w:sz w:val="20"/>
+          <w:szCs w:val="20"/>
+          <w:lang w:val="fr-CA"/>
+        </w:rPr>
+        <w:t xml:space="preserve">Mise en garde de Ionesco par rapport à la montée des idéologies : facile de récupérer la raison pour véhiculer les idéologies qui briment. Il faut être </w:t>
+      </w:r>
+      <w:r>
+        <w:rPr>
+          <w:b/>
+          <w:bCs/>
+          <w:sz w:val="20"/>
+          <w:szCs w:val="20"/>
+          <w:u w:val="single"/>
+          <w:lang w:val="fr-CA"/>
+        </w:rPr>
+        <w:t>lucide</w:t>
+      </w:r>
+      <w:r>
+        <w:rPr>
+          <w:sz w:val="20"/>
+          <w:szCs w:val="20"/>
+          <w:lang w:val="fr-CA"/>
+        </w:rPr>
+        <w:t>.</w:t>
+      </w:r>
+    </w:p>
+    <w:p>
+      <w:pPr>
+        <w:pStyle w:val="Paragraphedeliste"/>
+        <w:ind w:left="0"/>
+        <w:rPr>
+          <w:sz w:val="20"/>
+          <w:szCs w:val="20"/>
+          <w:lang w:val="fr-CA"/>
+        </w:rPr>
+      </w:pPr>
+    </w:p>
+    <w:p>
+      <w:pPr>
+        <w:pStyle w:val="Paragraphedeliste"/>
+        <w:numPr>
+          <w:ilvl w:val="0"/>
+          <w:numId w:val="9"/>
+        </w:numPr>
+        <w:rPr>
+          <w:sz w:val="20"/>
+          <w:szCs w:val="20"/>
+          <w:lang w:val="fr-CA"/>
+        </w:rPr>
+      </w:pPr>
+    </w:p>
+    <w:p>
+      <w:pPr>
+        <w:pStyle w:val="Paragraphedeliste"/>
+        <w:numPr>
+          <w:ilvl w:val="1"/>
+          <w:numId w:val="9"/>
+        </w:numPr>
+        <w:rPr>
+          <w:sz w:val="20"/>
+          <w:szCs w:val="20"/>
+          <w:lang w:val="fr-CA"/>
+        </w:rPr>
+      </w:pPr>
+      <w:r>
+        <w:rPr>
+          <w:sz w:val="20"/>
+          <w:szCs w:val="20"/>
+          <w:lang w:val="fr-CA"/>
+        </w:rPr>
+        <w:t>Nous et le on, il essaie les deux à se convaincre mutuellement sur leur point de vue différents. Jean. Jean essaie d’amener Béranger dans le monde des rhinocéros</w:t>
+      </w:r>
+    </w:p>
+    <w:p>
+      <w:pPr>
+        <w:pStyle w:val="Paragraphedeliste"/>
+        <w:numPr>
+          <w:ilvl w:val="1"/>
+          <w:numId w:val="9"/>
+        </w:numPr>
+        <w:rPr>
+          <w:sz w:val="20"/>
+          <w:szCs w:val="20"/>
+          <w:lang w:val="fr-CA"/>
+        </w:rPr>
+      </w:pPr>
+      <w:r>
+        <w:rPr>
+          <w:sz w:val="20"/>
+          <w:szCs w:val="20"/>
+          <w:lang w:val="fr-CA"/>
+        </w:rPr>
+        <w:t>Il y a une forme d’impolitesse à utiliser le je et tu, ils sont dans la confrontation, un contraste.</w:t>
+      </w:r>
+    </w:p>
+    <w:p>
+      <w:pPr>
+        <w:pStyle w:val="Paragraphedeliste"/>
+        <w:numPr>
+          <w:ilvl w:val="0"/>
+          <w:numId w:val="9"/>
+        </w:numPr>
+        <w:rPr>
+          <w:sz w:val="20"/>
+          <w:szCs w:val="20"/>
+          <w:lang w:val="fr-CA"/>
+        </w:rPr>
+      </w:pPr>
+      <w:r>
+        <w:rPr>
+          <w:sz w:val="20"/>
+          <w:szCs w:val="20"/>
+          <w:lang w:val="fr-CA"/>
+        </w:rPr>
+        <w:t>Certaines phrases sont exclamatives. Les phrases sont déconstruites, ce n’est pas une conversation mais une confrontation. Ils ont plus de difficultés à s’exprimer, manque de respect. Répétitions, mot plus court.</w:t>
+      </w:r>
+    </w:p>
+    <w:p>
+      <w:pPr>
+        <w:pStyle w:val="Paragraphedeliste"/>
+        <w:numPr>
+          <w:ilvl w:val="0"/>
+          <w:numId w:val="9"/>
+        </w:numPr>
+        <w:rPr>
+          <w:sz w:val="20"/>
+          <w:szCs w:val="20"/>
+          <w:lang w:val="fr-CA"/>
+        </w:rPr>
+      </w:pPr>
+      <w:r>
+        <w:rPr>
+          <w:sz w:val="20"/>
+          <w:szCs w:val="20"/>
+          <w:lang w:val="fr-CA"/>
+        </w:rPr>
+        <w:t>Il y a des mouvements permanent, aller et retour, tomber, foncer, précipiter, jeter, entrer, il y a une monté dans l’action, des mouvements constants</w:t>
+      </w:r>
+    </w:p>
+    <w:p>
+      <w:pPr>
+        <w:pStyle w:val="Paragraphedeliste"/>
+        <w:rPr>
+          <w:sz w:val="20"/>
+          <w:szCs w:val="20"/>
+          <w:lang w:val="fr-CA"/>
+        </w:rPr>
+      </w:pPr>
+    </w:p>
+    <w:p>
+      <w:pPr>
+        <w:pStyle w:val="Paragraphedeliste"/>
+        <w:numPr>
+          <w:ilvl w:val="0"/>
+          <w:numId w:val="9"/>
+        </w:numPr>
+        <w:rPr>
+          <w:sz w:val="20"/>
+          <w:szCs w:val="20"/>
+          <w:lang w:val="fr-CA"/>
+        </w:rPr>
+      </w:pPr>
+      <w:r>
+        <w:rPr>
+          <w:sz w:val="20"/>
+          <w:szCs w:val="20"/>
+          <w:lang w:val="fr-CA"/>
+        </w:rPr>
+        <w:t>A. la raison : civilisation humaine, humain, philosophie, valeurs, raison, humanité</w:t>
+      </w:r>
+    </w:p>
+    <w:p>
+      <w:pPr>
+        <w:ind w:left="708"/>
+        <w:rPr>
+          <w:sz w:val="20"/>
+          <w:szCs w:val="20"/>
+          <w:lang w:val="fr-CA"/>
+        </w:rPr>
+      </w:pPr>
+      <w:r>
+        <w:rPr>
+          <w:sz w:val="20"/>
+          <w:szCs w:val="20"/>
+          <w:lang w:val="fr-CA"/>
+        </w:rPr>
+        <w:t xml:space="preserve">B. Phrase à </w:t>
+      </w:r>
+      <w:r>
+        <w:rPr>
+          <w:sz w:val="20"/>
+          <w:szCs w:val="20"/>
+          <w:lang w:val="fr-CA"/>
+        </w:rPr>
+        <w:t xml:space="preserve">l’impératif, fermeture d’esprit, manque d’écoute, Jean parle beaucoup en platitude, il continue sur un discours tout fait, l’humanisme et tout fait. </w:t>
+      </w:r>
+    </w:p>
+    <w:p>
+      <w:pPr>
+        <w:ind w:left="708"/>
+        <w:rPr>
+          <w:sz w:val="20"/>
+          <w:szCs w:val="20"/>
+          <w:lang w:val="fr-CA"/>
+        </w:rPr>
+      </w:pPr>
+      <w:r>
+        <w:rPr>
+          <w:sz w:val="20"/>
+          <w:szCs w:val="20"/>
+          <w:lang w:val="fr-CA"/>
+        </w:rPr>
+        <w:t xml:space="preserve">C. Béranger : la raison, bienveillance, civilité, empathie, l’intention de s’excuser vers Jean. </w:t>
+      </w:r>
+    </w:p>
+    <w:p>
+      <w:pPr>
+        <w:ind w:left="936"/>
+        <w:rPr>
+          <w:sz w:val="20"/>
+          <w:szCs w:val="20"/>
+          <w:lang w:val="fr-CA"/>
+        </w:rPr>
+      </w:pPr>
+      <w:r>
+        <w:rPr>
+          <w:sz w:val="20"/>
+          <w:szCs w:val="20"/>
+          <w:lang w:val="fr-CA"/>
+        </w:rPr>
+        <w:t>Jean : Agressivité, dureté, confrontation, évolution, démolition, changement, rejet de la civilisation humain. L’humanité à l’animalité. Suivre le groupe pour perdre toute individualité.</w:t>
+      </w:r>
+    </w:p>
+    <w:p>
+      <w:pPr>
+        <w:ind w:left="936"/>
+        <w:rPr>
+          <w:sz w:val="20"/>
+          <w:szCs w:val="20"/>
+          <w:lang w:val="fr-CA"/>
+        </w:rPr>
+      </w:pPr>
     </w:p>
     <w:sectPr>
       <w:pgSz w:w="11906" w:h="16838"/>
@@ -2245,6 +3224,95 @@
 <file path=word/numbering.xml><?xml version="1.0" encoding="utf-8"?>
 <w:numbering xmlns:wpc="http://schemas.microsoft.com/office/word/2010/wordprocessingCanvas" xmlns:cx="http://schemas.microsoft.com/office/drawing/2014/chartex" xmlns:cx1="http://schemas.microsoft.com/office/drawing/2015/9/8/chartex" xmlns:cx2="http://schemas.microsoft.com/office/drawing/2015/10/21/chartex" xmlns:cx3="http://schemas.microsoft.com/office/drawing/2016/5/9/chartex" xmlns:cx4="http://schemas.microsoft.com/office/drawing/2016/5/10/chartex" xmlns:cx5="http://schemas.microsoft.com/office/drawing/2016/5/11/chartex" xmlns:cx6="http://schemas.microsoft.com/office/drawing/2016/5/12/chartex" xmlns:cx7="http://schemas.microsoft.com/office/drawing/2016/5/13/chartex" xmlns:cx8="http://schemas.microsoft.com/office/drawing/2016/5/14/chartex" xmlns:mc="http://schemas.openxmlformats.org/markup-compatibility/2006" xmlns:aink="http://schemas.microsoft.com/office/drawing/2016/ink" xmlns:am3d="http://schemas.microsoft.com/office/drawing/2017/model3d" xmlns:o="urn:schemas-microsoft-com:office:office" xmlns:oel="http://schemas.microsoft.com/office/2019/extlst" xmlns:r="http://schemas.openxmlformats.org/officeDocument/2006/relationships" xmlns:m="http://schemas.openxmlformats.org/officeDocument/2006/math" xmlns:v="urn:schemas-microsoft-com:vml" xmlns:wp14="http://schemas.microsoft.com/office/word/2010/wordprocessingDrawing" xmlns:wp="http://schemas.openxmlformats.org/drawingml/2006/wordprocessingDrawing" xmlns:w10="urn:schemas-microsoft-com:office:word" xmlns:w="http://schemas.openxmlformats.org/wordprocessingml/2006/main" xmlns:w14="http://schemas.microsoft.com/office/word/2010/wordml" xmlns:w15="http://schemas.microsoft.com/office/word/2012/wordml" xmlns:w16cex="http://schemas.microsoft.com/office/word/2018/wordml/cex" xmlns:w16cid="http://schemas.microsoft.com/office/word/2016/wordml/cid" xmlns:w16="http://schemas.microsoft.com/office/word/2018/wordml" xmlns:w16sdtdh="http://schemas.microsoft.com/office/word/2020/wordml/sdtdatahash" xmlns:w16se="http://schemas.microsoft.com/office/word/2015/wordml/symex" xmlns:wpg="http://schemas.microsoft.com/office/word/2010/wordprocessingGroup" xmlns:wpi="http://schemas.microsoft.com/office/word/2010/wordprocessingInk" xmlns:wne="http://schemas.microsoft.com/office/word/2006/wordml" xmlns:wps="http://schemas.microsoft.com/office/word/2010/wordprocessingShape" mc:Ignorable="w14 w15 w16se w16cid w16 w16cex w16sdtdh wp14">
   <w:abstractNum w:abstractNumId="0" w15:restartNumberingAfterBreak="0">
+    <w:nsid w:val="01F12B32"/>
+    <w:multiLevelType w:val="hybridMultilevel"/>
+    <w:tmpl w:val="4866F9A6"/>
+    <w:lvl w:ilvl="0" w:tplc="CD9A311C">
+      <w:start w:val="1"/>
+      <w:numFmt w:val="decimal"/>
+      <w:lvlText w:val="%1."/>
+      <w:lvlJc w:val="left"/>
+      <w:pPr>
+        <w:ind w:left="1080" w:hanging="360"/>
+      </w:pPr>
+      <w:rPr>
+        <w:rFonts w:hint="default"/>
+      </w:rPr>
+    </w:lvl>
+    <w:lvl w:ilvl="1" w:tplc="040C0019" w:tentative="1">
+      <w:start w:val="1"/>
+      <w:numFmt w:val="lowerLetter"/>
+      <w:lvlText w:val="%2."/>
+      <w:lvlJc w:val="left"/>
+      <w:pPr>
+        <w:ind w:left="1800" w:hanging="360"/>
+      </w:pPr>
+    </w:lvl>
+    <w:lvl w:ilvl="2" w:tplc="040C001B" w:tentative="1">
+      <w:start w:val="1"/>
+      <w:numFmt w:val="lowerRoman"/>
+      <w:lvlText w:val="%3."/>
+      <w:lvlJc w:val="right"/>
+      <w:pPr>
+        <w:ind w:left="2520" w:hanging="180"/>
+      </w:pPr>
+    </w:lvl>
+    <w:lvl w:ilvl="3" w:tplc="040C000F" w:tentative="1">
+      <w:start w:val="1"/>
+      <w:numFmt w:val="decimal"/>
+      <w:lvlText w:val="%4."/>
+      <w:lvlJc w:val="left"/>
+      <w:pPr>
+        <w:ind w:left="3240" w:hanging="360"/>
+      </w:pPr>
+    </w:lvl>
+    <w:lvl w:ilvl="4" w:tplc="040C0019" w:tentative="1">
+      <w:start w:val="1"/>
+      <w:numFmt w:val="lowerLetter"/>
+      <w:lvlText w:val="%5."/>
+      <w:lvlJc w:val="left"/>
+      <w:pPr>
+        <w:ind w:left="3960" w:hanging="360"/>
+      </w:pPr>
+    </w:lvl>
+    <w:lvl w:ilvl="5" w:tplc="040C001B" w:tentative="1">
+      <w:start w:val="1"/>
+      <w:numFmt w:val="lowerRoman"/>
+      <w:lvlText w:val="%6."/>
+      <w:lvlJc w:val="right"/>
+      <w:pPr>
+        <w:ind w:left="4680" w:hanging="180"/>
+      </w:pPr>
+    </w:lvl>
+    <w:lvl w:ilvl="6" w:tplc="040C000F" w:tentative="1">
+      <w:start w:val="1"/>
+      <w:numFmt w:val="decimal"/>
+      <w:lvlText w:val="%7."/>
+      <w:lvlJc w:val="left"/>
+      <w:pPr>
+        <w:ind w:left="5400" w:hanging="360"/>
+      </w:pPr>
+    </w:lvl>
+    <w:lvl w:ilvl="7" w:tplc="040C0019" w:tentative="1">
+      <w:start w:val="1"/>
+      <w:numFmt w:val="lowerLetter"/>
+      <w:lvlText w:val="%8."/>
+      <w:lvlJc w:val="left"/>
+      <w:pPr>
+        <w:ind w:left="6120" w:hanging="360"/>
+      </w:pPr>
+    </w:lvl>
+    <w:lvl w:ilvl="8" w:tplc="040C001B" w:tentative="1">
+      <w:start w:val="1"/>
+      <w:numFmt w:val="lowerRoman"/>
+      <w:lvlText w:val="%9."/>
+      <w:lvlJc w:val="right"/>
+      <w:pPr>
+        <w:ind w:left="6840" w:hanging="180"/>
+      </w:pPr>
+    </w:lvl>
+  </w:abstractNum>
+  <w:abstractNum w:abstractNumId="1" w15:restartNumberingAfterBreak="0">
     <w:nsid w:val="1B793443"/>
     <w:multiLevelType w:val="hybridMultilevel"/>
     <w:tmpl w:val="EA902456"/>
@@ -2357,7 +3425,7 @@
       </w:rPr>
     </w:lvl>
   </w:abstractNum>
-  <w:abstractNum w:abstractNumId="1" w15:restartNumberingAfterBreak="0">
+  <w:abstractNum w:abstractNumId="2" w15:restartNumberingAfterBreak="0">
     <w:nsid w:val="26AD6F48"/>
     <w:multiLevelType w:val="hybridMultilevel"/>
     <w:tmpl w:val="92DA262C"/>
@@ -2469,11 +3537,566 @@
       </w:rPr>
     </w:lvl>
   </w:abstractNum>
+  <w:abstractNum w:abstractNumId="3" w15:restartNumberingAfterBreak="0">
+    <w:nsid w:val="3BD475FC"/>
+    <w:multiLevelType w:val="hybridMultilevel"/>
+    <w:tmpl w:val="592684DA"/>
+    <w:lvl w:ilvl="0" w:tplc="040C000F">
+      <w:start w:val="1"/>
+      <w:numFmt w:val="decimal"/>
+      <w:lvlText w:val="%1."/>
+      <w:lvlJc w:val="left"/>
+      <w:pPr>
+        <w:ind w:left="1068" w:hanging="360"/>
+      </w:pPr>
+      <w:rPr>
+        <w:rFonts w:hint="default"/>
+      </w:rPr>
+    </w:lvl>
+    <w:lvl w:ilvl="1" w:tplc="040C0019" w:tentative="1">
+      <w:start w:val="1"/>
+      <w:numFmt w:val="lowerLetter"/>
+      <w:lvlText w:val="%2."/>
+      <w:lvlJc w:val="left"/>
+      <w:pPr>
+        <w:ind w:left="1788" w:hanging="360"/>
+      </w:pPr>
+    </w:lvl>
+    <w:lvl w:ilvl="2" w:tplc="040C001B" w:tentative="1">
+      <w:start w:val="1"/>
+      <w:numFmt w:val="lowerRoman"/>
+      <w:lvlText w:val="%3."/>
+      <w:lvlJc w:val="right"/>
+      <w:pPr>
+        <w:ind w:left="2508" w:hanging="180"/>
+      </w:pPr>
+    </w:lvl>
+    <w:lvl w:ilvl="3" w:tplc="040C000F" w:tentative="1">
+      <w:start w:val="1"/>
+      <w:numFmt w:val="decimal"/>
+      <w:lvlText w:val="%4."/>
+      <w:lvlJc w:val="left"/>
+      <w:pPr>
+        <w:ind w:left="3228" w:hanging="360"/>
+      </w:pPr>
+    </w:lvl>
+    <w:lvl w:ilvl="4" w:tplc="040C0019" w:tentative="1">
+      <w:start w:val="1"/>
+      <w:numFmt w:val="lowerLetter"/>
+      <w:lvlText w:val="%5."/>
+      <w:lvlJc w:val="left"/>
+      <w:pPr>
+        <w:ind w:left="3948" w:hanging="360"/>
+      </w:pPr>
+    </w:lvl>
+    <w:lvl w:ilvl="5" w:tplc="040C001B" w:tentative="1">
+      <w:start w:val="1"/>
+      <w:numFmt w:val="lowerRoman"/>
+      <w:lvlText w:val="%6."/>
+      <w:lvlJc w:val="right"/>
+      <w:pPr>
+        <w:ind w:left="4668" w:hanging="180"/>
+      </w:pPr>
+    </w:lvl>
+    <w:lvl w:ilvl="6" w:tplc="040C000F" w:tentative="1">
+      <w:start w:val="1"/>
+      <w:numFmt w:val="decimal"/>
+      <w:lvlText w:val="%7."/>
+      <w:lvlJc w:val="left"/>
+      <w:pPr>
+        <w:ind w:left="5388" w:hanging="360"/>
+      </w:pPr>
+    </w:lvl>
+    <w:lvl w:ilvl="7" w:tplc="040C0019" w:tentative="1">
+      <w:start w:val="1"/>
+      <w:numFmt w:val="lowerLetter"/>
+      <w:lvlText w:val="%8."/>
+      <w:lvlJc w:val="left"/>
+      <w:pPr>
+        <w:ind w:left="6108" w:hanging="360"/>
+      </w:pPr>
+    </w:lvl>
+    <w:lvl w:ilvl="8" w:tplc="040C001B" w:tentative="1">
+      <w:start w:val="1"/>
+      <w:numFmt w:val="lowerRoman"/>
+      <w:lvlText w:val="%9."/>
+      <w:lvlJc w:val="right"/>
+      <w:pPr>
+        <w:ind w:left="6828" w:hanging="180"/>
+      </w:pPr>
+    </w:lvl>
+  </w:abstractNum>
+  <w:abstractNum w:abstractNumId="4" w15:restartNumberingAfterBreak="0">
+    <w:nsid w:val="3DCF66EB"/>
+    <w:multiLevelType w:val="hybridMultilevel"/>
+    <w:tmpl w:val="2FDEB742"/>
+    <w:lvl w:ilvl="0" w:tplc="040C000F">
+      <w:start w:val="1"/>
+      <w:numFmt w:val="decimal"/>
+      <w:lvlText w:val="%1."/>
+      <w:lvlJc w:val="left"/>
+      <w:pPr>
+        <w:ind w:left="720" w:hanging="360"/>
+      </w:pPr>
+      <w:rPr>
+        <w:rFonts w:hint="default"/>
+      </w:rPr>
+    </w:lvl>
+    <w:lvl w:ilvl="1" w:tplc="040C0019" w:tentative="1">
+      <w:start w:val="1"/>
+      <w:numFmt w:val="lowerLetter"/>
+      <w:lvlText w:val="%2."/>
+      <w:lvlJc w:val="left"/>
+      <w:pPr>
+        <w:ind w:left="1440" w:hanging="360"/>
+      </w:pPr>
+    </w:lvl>
+    <w:lvl w:ilvl="2" w:tplc="040C001B" w:tentative="1">
+      <w:start w:val="1"/>
+      <w:numFmt w:val="lowerRoman"/>
+      <w:lvlText w:val="%3."/>
+      <w:lvlJc w:val="right"/>
+      <w:pPr>
+        <w:ind w:left="2160" w:hanging="180"/>
+      </w:pPr>
+    </w:lvl>
+    <w:lvl w:ilvl="3" w:tplc="040C000F" w:tentative="1">
+      <w:start w:val="1"/>
+      <w:numFmt w:val="decimal"/>
+      <w:lvlText w:val="%4."/>
+      <w:lvlJc w:val="left"/>
+      <w:pPr>
+        <w:ind w:left="2880" w:hanging="360"/>
+      </w:pPr>
+    </w:lvl>
+    <w:lvl w:ilvl="4" w:tplc="040C0019" w:tentative="1">
+      <w:start w:val="1"/>
+      <w:numFmt w:val="lowerLetter"/>
+      <w:lvlText w:val="%5."/>
+      <w:lvlJc w:val="left"/>
+      <w:pPr>
+        <w:ind w:left="3600" w:hanging="360"/>
+      </w:pPr>
+    </w:lvl>
+    <w:lvl w:ilvl="5" w:tplc="040C001B" w:tentative="1">
+      <w:start w:val="1"/>
+      <w:numFmt w:val="lowerRoman"/>
+      <w:lvlText w:val="%6."/>
+      <w:lvlJc w:val="right"/>
+      <w:pPr>
+        <w:ind w:left="4320" w:hanging="180"/>
+      </w:pPr>
+    </w:lvl>
+    <w:lvl w:ilvl="6" w:tplc="040C000F" w:tentative="1">
+      <w:start w:val="1"/>
+      <w:numFmt w:val="decimal"/>
+      <w:lvlText w:val="%7."/>
+      <w:lvlJc w:val="left"/>
+      <w:pPr>
+        <w:ind w:left="5040" w:hanging="360"/>
+      </w:pPr>
+    </w:lvl>
+    <w:lvl w:ilvl="7" w:tplc="040C0019" w:tentative="1">
+      <w:start w:val="1"/>
+      <w:numFmt w:val="lowerLetter"/>
+      <w:lvlText w:val="%8."/>
+      <w:lvlJc w:val="left"/>
+      <w:pPr>
+        <w:ind w:left="5760" w:hanging="360"/>
+      </w:pPr>
+    </w:lvl>
+    <w:lvl w:ilvl="8" w:tplc="040C001B" w:tentative="1">
+      <w:start w:val="1"/>
+      <w:numFmt w:val="lowerRoman"/>
+      <w:lvlText w:val="%9."/>
+      <w:lvlJc w:val="right"/>
+      <w:pPr>
+        <w:ind w:left="6480" w:hanging="180"/>
+      </w:pPr>
+    </w:lvl>
+  </w:abstractNum>
+  <w:abstractNum w:abstractNumId="5" w15:restartNumberingAfterBreak="0">
+    <w:nsid w:val="477050B7"/>
+    <w:multiLevelType w:val="hybridMultilevel"/>
+    <w:tmpl w:val="C23CFF18"/>
+    <w:lvl w:ilvl="0" w:tplc="040C000F">
+      <w:start w:val="1"/>
+      <w:numFmt w:val="decimal"/>
+      <w:lvlText w:val="%1."/>
+      <w:lvlJc w:val="left"/>
+      <w:pPr>
+        <w:ind w:left="720" w:hanging="360"/>
+      </w:pPr>
+      <w:rPr>
+        <w:rFonts w:hint="default"/>
+      </w:rPr>
+    </w:lvl>
+    <w:lvl w:ilvl="1" w:tplc="040C0019">
+      <w:start w:val="1"/>
+      <w:numFmt w:val="lowerLetter"/>
+      <w:lvlText w:val="%2."/>
+      <w:lvlJc w:val="left"/>
+      <w:pPr>
+        <w:ind w:left="1440" w:hanging="360"/>
+      </w:pPr>
+    </w:lvl>
+    <w:lvl w:ilvl="2" w:tplc="040C001B" w:tentative="1">
+      <w:start w:val="1"/>
+      <w:numFmt w:val="lowerRoman"/>
+      <w:lvlText w:val="%3."/>
+      <w:lvlJc w:val="right"/>
+      <w:pPr>
+        <w:ind w:left="2160" w:hanging="180"/>
+      </w:pPr>
+    </w:lvl>
+    <w:lvl w:ilvl="3" w:tplc="040C000F" w:tentative="1">
+      <w:start w:val="1"/>
+      <w:numFmt w:val="decimal"/>
+      <w:lvlText w:val="%4."/>
+      <w:lvlJc w:val="left"/>
+      <w:pPr>
+        <w:ind w:left="2880" w:hanging="360"/>
+      </w:pPr>
+    </w:lvl>
+    <w:lvl w:ilvl="4" w:tplc="040C0019" w:tentative="1">
+      <w:start w:val="1"/>
+      <w:numFmt w:val="lowerLetter"/>
+      <w:lvlText w:val="%5."/>
+      <w:lvlJc w:val="left"/>
+      <w:pPr>
+        <w:ind w:left="3600" w:hanging="360"/>
+      </w:pPr>
+    </w:lvl>
+    <w:lvl w:ilvl="5" w:tplc="040C001B" w:tentative="1">
+      <w:start w:val="1"/>
+      <w:numFmt w:val="lowerRoman"/>
+      <w:lvlText w:val="%6."/>
+      <w:lvlJc w:val="right"/>
+      <w:pPr>
+        <w:ind w:left="4320" w:hanging="180"/>
+      </w:pPr>
+    </w:lvl>
+    <w:lvl w:ilvl="6" w:tplc="040C000F" w:tentative="1">
+      <w:start w:val="1"/>
+      <w:numFmt w:val="decimal"/>
+      <w:lvlText w:val="%7."/>
+      <w:lvlJc w:val="left"/>
+      <w:pPr>
+        <w:ind w:left="5040" w:hanging="360"/>
+      </w:pPr>
+    </w:lvl>
+    <w:lvl w:ilvl="7" w:tplc="040C0019" w:tentative="1">
+      <w:start w:val="1"/>
+      <w:numFmt w:val="lowerLetter"/>
+      <w:lvlText w:val="%8."/>
+      <w:lvlJc w:val="left"/>
+      <w:pPr>
+        <w:ind w:left="5760" w:hanging="360"/>
+      </w:pPr>
+    </w:lvl>
+    <w:lvl w:ilvl="8" w:tplc="040C001B" w:tentative="1">
+      <w:start w:val="1"/>
+      <w:numFmt w:val="lowerRoman"/>
+      <w:lvlText w:val="%9."/>
+      <w:lvlJc w:val="right"/>
+      <w:pPr>
+        <w:ind w:left="6480" w:hanging="180"/>
+      </w:pPr>
+    </w:lvl>
+  </w:abstractNum>
+  <w:abstractNum w:abstractNumId="6" w15:restartNumberingAfterBreak="0">
+    <w:nsid w:val="50C60338"/>
+    <w:multiLevelType w:val="hybridMultilevel"/>
+    <w:tmpl w:val="1FB261DA"/>
+    <w:lvl w:ilvl="0" w:tplc="040C000F">
+      <w:start w:val="1"/>
+      <w:numFmt w:val="decimal"/>
+      <w:lvlText w:val="%1."/>
+      <w:lvlJc w:val="left"/>
+      <w:pPr>
+        <w:ind w:left="720" w:hanging="360"/>
+      </w:pPr>
+      <w:rPr>
+        <w:rFonts w:hint="default"/>
+      </w:rPr>
+    </w:lvl>
+    <w:lvl w:ilvl="1" w:tplc="040C0019" w:tentative="1">
+      <w:start w:val="1"/>
+      <w:numFmt w:val="lowerLetter"/>
+      <w:lvlText w:val="%2."/>
+      <w:lvlJc w:val="left"/>
+      <w:pPr>
+        <w:ind w:left="1440" w:hanging="360"/>
+      </w:pPr>
+    </w:lvl>
+    <w:lvl w:ilvl="2" w:tplc="040C001B" w:tentative="1">
+      <w:start w:val="1"/>
+      <w:numFmt w:val="lowerRoman"/>
+      <w:lvlText w:val="%3."/>
+      <w:lvlJc w:val="right"/>
+      <w:pPr>
+        <w:ind w:left="2160" w:hanging="180"/>
+      </w:pPr>
+    </w:lvl>
+    <w:lvl w:ilvl="3" w:tplc="040C000F" w:tentative="1">
+      <w:start w:val="1"/>
+      <w:numFmt w:val="decimal"/>
+      <w:lvlText w:val="%4."/>
+      <w:lvlJc w:val="left"/>
+      <w:pPr>
+        <w:ind w:left="2880" w:hanging="360"/>
+      </w:pPr>
+    </w:lvl>
+    <w:lvl w:ilvl="4" w:tplc="040C0019" w:tentative="1">
+      <w:start w:val="1"/>
+      <w:numFmt w:val="lowerLetter"/>
+      <w:lvlText w:val="%5."/>
+      <w:lvlJc w:val="left"/>
+      <w:pPr>
+        <w:ind w:left="3600" w:hanging="360"/>
+      </w:pPr>
+    </w:lvl>
+    <w:lvl w:ilvl="5" w:tplc="040C001B" w:tentative="1">
+      <w:start w:val="1"/>
+      <w:numFmt w:val="lowerRoman"/>
+      <w:lvlText w:val="%6."/>
+      <w:lvlJc w:val="right"/>
+      <w:pPr>
+        <w:ind w:left="4320" w:hanging="180"/>
+      </w:pPr>
+    </w:lvl>
+    <w:lvl w:ilvl="6" w:tplc="040C000F" w:tentative="1">
+      <w:start w:val="1"/>
+      <w:numFmt w:val="decimal"/>
+      <w:lvlText w:val="%7."/>
+      <w:lvlJc w:val="left"/>
+      <w:pPr>
+        <w:ind w:left="5040" w:hanging="360"/>
+      </w:pPr>
+    </w:lvl>
+    <w:lvl w:ilvl="7" w:tplc="040C0019" w:tentative="1">
+      <w:start w:val="1"/>
+      <w:numFmt w:val="lowerLetter"/>
+      <w:lvlText w:val="%8."/>
+      <w:lvlJc w:val="left"/>
+      <w:pPr>
+        <w:ind w:left="5760" w:hanging="360"/>
+      </w:pPr>
+    </w:lvl>
+    <w:lvl w:ilvl="8" w:tplc="040C001B" w:tentative="1">
+      <w:start w:val="1"/>
+      <w:numFmt w:val="lowerRoman"/>
+      <w:lvlText w:val="%9."/>
+      <w:lvlJc w:val="right"/>
+      <w:pPr>
+        <w:ind w:left="6480" w:hanging="180"/>
+      </w:pPr>
+    </w:lvl>
+  </w:abstractNum>
+  <w:abstractNum w:abstractNumId="7" w15:restartNumberingAfterBreak="0">
+    <w:nsid w:val="55D7626D"/>
+    <w:multiLevelType w:val="hybridMultilevel"/>
+    <w:tmpl w:val="0B16A042"/>
+    <w:lvl w:ilvl="0" w:tplc="040C000F">
+      <w:start w:val="1"/>
+      <w:numFmt w:val="decimal"/>
+      <w:lvlText w:val="%1."/>
+      <w:lvlJc w:val="left"/>
+      <w:pPr>
+        <w:ind w:left="720" w:hanging="360"/>
+      </w:pPr>
+      <w:rPr>
+        <w:rFonts w:hint="default"/>
+      </w:rPr>
+    </w:lvl>
+    <w:lvl w:ilvl="1" w:tplc="040C0019">
+      <w:start w:val="1"/>
+      <w:numFmt w:val="lowerLetter"/>
+      <w:lvlText w:val="%2."/>
+      <w:lvlJc w:val="left"/>
+      <w:pPr>
+        <w:ind w:left="1440" w:hanging="360"/>
+      </w:pPr>
+    </w:lvl>
+    <w:lvl w:ilvl="2" w:tplc="040C001B" w:tentative="1">
+      <w:start w:val="1"/>
+      <w:numFmt w:val="lowerRoman"/>
+      <w:lvlText w:val="%3."/>
+      <w:lvlJc w:val="right"/>
+      <w:pPr>
+        <w:ind w:left="2160" w:hanging="180"/>
+      </w:pPr>
+    </w:lvl>
+    <w:lvl w:ilvl="3" w:tplc="040C000F" w:tentative="1">
+      <w:start w:val="1"/>
+      <w:numFmt w:val="decimal"/>
+      <w:lvlText w:val="%4."/>
+      <w:lvlJc w:val="left"/>
+      <w:pPr>
+        <w:ind w:left="2880" w:hanging="360"/>
+      </w:pPr>
+    </w:lvl>
+    <w:lvl w:ilvl="4" w:tplc="040C0019" w:tentative="1">
+      <w:start w:val="1"/>
+      <w:numFmt w:val="lowerLetter"/>
+      <w:lvlText w:val="%5."/>
+      <w:lvlJc w:val="left"/>
+      <w:pPr>
+        <w:ind w:left="3600" w:hanging="360"/>
+      </w:pPr>
+    </w:lvl>
+    <w:lvl w:ilvl="5" w:tplc="040C001B" w:tentative="1">
+      <w:start w:val="1"/>
+      <w:numFmt w:val="lowerRoman"/>
+      <w:lvlText w:val="%6."/>
+      <w:lvlJc w:val="right"/>
+      <w:pPr>
+        <w:ind w:left="4320" w:hanging="180"/>
+      </w:pPr>
+    </w:lvl>
+    <w:lvl w:ilvl="6" w:tplc="040C000F" w:tentative="1">
+      <w:start w:val="1"/>
+      <w:numFmt w:val="decimal"/>
+      <w:lvlText w:val="%7."/>
+      <w:lvlJc w:val="left"/>
+      <w:pPr>
+        <w:ind w:left="5040" w:hanging="360"/>
+      </w:pPr>
+    </w:lvl>
+    <w:lvl w:ilvl="7" w:tplc="040C0019" w:tentative="1">
+      <w:start w:val="1"/>
+      <w:numFmt w:val="lowerLetter"/>
+      <w:lvlText w:val="%8."/>
+      <w:lvlJc w:val="left"/>
+      <w:pPr>
+        <w:ind w:left="5760" w:hanging="360"/>
+      </w:pPr>
+    </w:lvl>
+    <w:lvl w:ilvl="8" w:tplc="040C001B" w:tentative="1">
+      <w:start w:val="1"/>
+      <w:numFmt w:val="lowerRoman"/>
+      <w:lvlText w:val="%9."/>
+      <w:lvlJc w:val="right"/>
+      <w:pPr>
+        <w:ind w:left="6480" w:hanging="180"/>
+      </w:pPr>
+    </w:lvl>
+  </w:abstractNum>
+  <w:abstractNum w:abstractNumId="8" w15:restartNumberingAfterBreak="0">
+    <w:nsid w:val="78A06DAF"/>
+    <w:multiLevelType w:val="hybridMultilevel"/>
+    <w:tmpl w:val="DCC06CFA"/>
+    <w:lvl w:ilvl="0" w:tplc="040C000F">
+      <w:start w:val="1"/>
+      <w:numFmt w:val="decimal"/>
+      <w:lvlText w:val="%1."/>
+      <w:lvlJc w:val="left"/>
+      <w:pPr>
+        <w:ind w:left="720" w:hanging="360"/>
+      </w:pPr>
+      <w:rPr>
+        <w:rFonts w:hint="default"/>
+      </w:rPr>
+    </w:lvl>
+    <w:lvl w:ilvl="1" w:tplc="040C0019" w:tentative="1">
+      <w:start w:val="1"/>
+      <w:numFmt w:val="lowerLetter"/>
+      <w:lvlText w:val="%2."/>
+      <w:lvlJc w:val="left"/>
+      <w:pPr>
+        <w:ind w:left="1440" w:hanging="360"/>
+      </w:pPr>
+    </w:lvl>
+    <w:lvl w:ilvl="2" w:tplc="040C001B" w:tentative="1">
+      <w:start w:val="1"/>
+      <w:numFmt w:val="lowerRoman"/>
+      <w:lvlText w:val="%3."/>
+      <w:lvlJc w:val="right"/>
+      <w:pPr>
+        <w:ind w:left="2160" w:hanging="180"/>
+      </w:pPr>
+    </w:lvl>
+    <w:lvl w:ilvl="3" w:tplc="040C000F" w:tentative="1">
+      <w:start w:val="1"/>
+      <w:numFmt w:val="decimal"/>
+      <w:lvlText w:val="%4."/>
+      <w:lvlJc w:val="left"/>
+      <w:pPr>
+        <w:ind w:left="2880" w:hanging="360"/>
+      </w:pPr>
+    </w:lvl>
+    <w:lvl w:ilvl="4" w:tplc="040C0019" w:tentative="1">
+      <w:start w:val="1"/>
+      <w:numFmt w:val="lowerLetter"/>
+      <w:lvlText w:val="%5."/>
+      <w:lvlJc w:val="left"/>
+      <w:pPr>
+        <w:ind w:left="3600" w:hanging="360"/>
+      </w:pPr>
+    </w:lvl>
+    <w:lvl w:ilvl="5" w:tplc="040C001B" w:tentative="1">
+      <w:start w:val="1"/>
+      <w:numFmt w:val="lowerRoman"/>
+      <w:lvlText w:val="%6."/>
+      <w:lvlJc w:val="right"/>
+      <w:pPr>
+        <w:ind w:left="4320" w:hanging="180"/>
+      </w:pPr>
+    </w:lvl>
+    <w:lvl w:ilvl="6" w:tplc="040C000F" w:tentative="1">
+      <w:start w:val="1"/>
+      <w:numFmt w:val="decimal"/>
+      <w:lvlText w:val="%7."/>
+      <w:lvlJc w:val="left"/>
+      <w:pPr>
+        <w:ind w:left="5040" w:hanging="360"/>
+      </w:pPr>
+    </w:lvl>
+    <w:lvl w:ilvl="7" w:tplc="040C0019" w:tentative="1">
+      <w:start w:val="1"/>
+      <w:numFmt w:val="lowerLetter"/>
+      <w:lvlText w:val="%8."/>
+      <w:lvlJc w:val="left"/>
+      <w:pPr>
+        <w:ind w:left="5760" w:hanging="360"/>
+      </w:pPr>
+    </w:lvl>
+    <w:lvl w:ilvl="8" w:tplc="040C001B" w:tentative="1">
+      <w:start w:val="1"/>
+      <w:numFmt w:val="lowerRoman"/>
+      <w:lvlText w:val="%9."/>
+      <w:lvlJc w:val="right"/>
+      <w:pPr>
+        <w:ind w:left="6480" w:hanging="180"/>
+      </w:pPr>
+    </w:lvl>
+  </w:abstractNum>
   <w:num w:numId="1" w16cid:durableId="1369649590">
+    <w:abstractNumId w:val="1"/>
+  </w:num>
+  <w:num w:numId="2" w16cid:durableId="2010866650">
+    <w:abstractNumId w:val="2"/>
+  </w:num>
+  <w:num w:numId="3" w16cid:durableId="1208177382">
+    <w:abstractNumId w:val="4"/>
+  </w:num>
+  <w:num w:numId="4" w16cid:durableId="575670165">
+    <w:abstractNumId w:val="7"/>
+  </w:num>
+  <w:num w:numId="5" w16cid:durableId="2068382522">
     <w:abstractNumId w:val="0"/>
   </w:num>
-  <w:num w:numId="2" w16cid:durableId="2010866650">
-    <w:abstractNumId w:val="1"/>
+  <w:num w:numId="6" w16cid:durableId="2038577498">
+    <w:abstractNumId w:val="8"/>
+  </w:num>
+  <w:num w:numId="7" w16cid:durableId="1233202238">
+    <w:abstractNumId w:val="6"/>
+  </w:num>
+  <w:num w:numId="8" w16cid:durableId="537009581">
+    <w:abstractNumId w:val="3"/>
+  </w:num>
+  <w:num w:numId="9" w16cid:durableId="195386166">
+    <w:abstractNumId w:val="5"/>
   </w:num>
 </w:numbering>
 </file>

--- a/FR-2/notes de cours.docx
+++ b/FR-2/notes de cours.docx
@@ -3018,6 +3018,72 @@
           <w:lang w:val="fr-CA"/>
         </w:rPr>
       </w:pPr>
+      <w:r>
+        <w:rPr>
+          <w:sz w:val="20"/>
+          <w:szCs w:val="20"/>
+          <w:lang w:val="fr-CA"/>
+        </w:rPr>
+        <w:t xml:space="preserve">Attardez-vous aux prénoms personnels (je, tu, </w:t>
+      </w:r>
+      <w:r>
+        <w:rPr>
+          <w:sz w:val="20"/>
+          <w:szCs w:val="20"/>
+          <w:lang w:val="fr-CA"/>
+        </w:rPr>
+        <w:t>elle-il</w:t>
+      </w:r>
+      <w:r>
+        <w:rPr>
+          <w:sz w:val="20"/>
+          <w:szCs w:val="20"/>
+          <w:lang w:val="fr-CA"/>
+        </w:rPr>
+        <w:t xml:space="preserve">, </w:t>
+      </w:r>
+      <w:r>
+        <w:rPr>
+          <w:sz w:val="20"/>
+          <w:szCs w:val="20"/>
+          <w:lang w:val="fr-CA"/>
+        </w:rPr>
+        <w:t>nous,</w:t>
+      </w:r>
+      <w:r>
+        <w:rPr>
+          <w:sz w:val="20"/>
+          <w:szCs w:val="20"/>
+          <w:lang w:val="fr-CA"/>
+        </w:rPr>
+        <w:t xml:space="preserve"> vous elle</w:t>
+      </w:r>
+      <w:r>
+        <w:rPr>
+          <w:sz w:val="20"/>
+          <w:szCs w:val="20"/>
+          <w:lang w:val="fr-CA"/>
+        </w:rPr>
+        <w:t>s-</w:t>
+      </w:r>
+      <w:r>
+        <w:rPr>
+          <w:sz w:val="20"/>
+          <w:szCs w:val="20"/>
+          <w:lang w:val="fr-CA"/>
+        </w:rPr>
+        <w:t>ils) utilisés par les protagonistes</w:t>
+      </w:r>
+    </w:p>
+    <w:p>
+      <w:pPr>
+        <w:pStyle w:val="Paragraphedeliste"/>
+        <w:rPr>
+          <w:sz w:val="20"/>
+          <w:szCs w:val="20"/>
+          <w:lang w:val="fr-CA"/>
+        </w:rPr>
+      </w:pPr>
     </w:p>
     <w:p>
       <w:pPr>
@@ -3066,6 +3132,17 @@
     <w:p>
       <w:pPr>
         <w:pStyle w:val="Paragraphedeliste"/>
+        <w:ind w:left="1440"/>
+        <w:rPr>
+          <w:sz w:val="20"/>
+          <w:szCs w:val="20"/>
+          <w:lang w:val="fr-CA"/>
+        </w:rPr>
+      </w:pPr>
+    </w:p>
+    <w:p>
+      <w:pPr>
+        <w:pStyle w:val="Paragraphedeliste"/>
         <w:numPr>
           <w:ilvl w:val="0"/>
           <w:numId w:val="9"/>
@@ -3082,8 +3159,46 @@
           <w:szCs w:val="20"/>
           <w:lang w:val="fr-CA"/>
         </w:rPr>
+        <w:t>Observez la syntaxe et la construction des phrases prononcées par Jean et fil de la scène. Quels changements s’opèrent du début à la fin de l’extrait</w:t>
+      </w:r>
+    </w:p>
+    <w:p>
+      <w:pPr>
+        <w:pStyle w:val="Paragraphedeliste"/>
+        <w:rPr>
+          <w:sz w:val="20"/>
+          <w:szCs w:val="20"/>
+          <w:lang w:val="fr-CA"/>
+        </w:rPr>
+      </w:pPr>
+    </w:p>
+    <w:p>
+      <w:pPr>
+        <w:pStyle w:val="Paragraphedeliste"/>
+        <w:rPr>
+          <w:sz w:val="20"/>
+          <w:szCs w:val="20"/>
+          <w:lang w:val="fr-CA"/>
+        </w:rPr>
+      </w:pPr>
+      <w:r>
+        <w:rPr>
+          <w:sz w:val="20"/>
+          <w:szCs w:val="20"/>
+          <w:lang w:val="fr-CA"/>
+        </w:rPr>
         <w:t>Certaines phrases sont exclamatives. Les phrases sont déconstruites, ce n’est pas une conversation mais une confrontation. Ils ont plus de difficultés à s’exprimer, manque de respect. Répétitions, mot plus court.</w:t>
       </w:r>
+    </w:p>
+    <w:p>
+      <w:pPr>
+        <w:pStyle w:val="Paragraphedeliste"/>
+        <w:rPr>
+          <w:sz w:val="20"/>
+          <w:szCs w:val="20"/>
+          <w:lang w:val="fr-CA"/>
+        </w:rPr>
+      </w:pPr>
     </w:p>
     <w:p>
       <w:pPr>
@@ -3104,6 +3219,34 @@
           <w:szCs w:val="20"/>
           <w:lang w:val="fr-CA"/>
         </w:rPr>
+        <w:t>Lisez les didascalies de la scène. Que s’y passe-t-il ? Quel type de verbes y retrouve-t-on? Qu’est-ce-que cela peut signifier?</w:t>
+      </w:r>
+    </w:p>
+    <w:p>
+      <w:pPr>
+        <w:pStyle w:val="Paragraphedeliste"/>
+        <w:rPr>
+          <w:sz w:val="20"/>
+          <w:szCs w:val="20"/>
+          <w:lang w:val="fr-CA"/>
+        </w:rPr>
+      </w:pPr>
+    </w:p>
+    <w:p>
+      <w:pPr>
+        <w:pStyle w:val="Paragraphedeliste"/>
+        <w:rPr>
+          <w:sz w:val="20"/>
+          <w:szCs w:val="20"/>
+          <w:lang w:val="fr-CA"/>
+        </w:rPr>
+      </w:pPr>
+      <w:r>
+        <w:rPr>
+          <w:sz w:val="20"/>
+          <w:szCs w:val="20"/>
+          <w:lang w:val="fr-CA"/>
+        </w:rPr>
         <w:t>Il y a des mouvements permanent, aller et retour, tomber, foncer, précipiter, jeter, entrer, il y a une monté dans l’action, des mouvements constants</w:t>
       </w:r>
     </w:p>
@@ -3136,6 +3279,24 @@
           <w:szCs w:val="20"/>
           <w:lang w:val="fr-CA"/>
         </w:rPr>
+        <w:t>Les discours de Jean et Béranger s’opposent nettement dans cette scène.</w:t>
+      </w:r>
+    </w:p>
+    <w:p>
+      <w:pPr>
+        <w:pStyle w:val="Paragraphedeliste"/>
+        <w:rPr>
+          <w:sz w:val="20"/>
+          <w:szCs w:val="20"/>
+          <w:lang w:val="fr-CA"/>
+        </w:rPr>
+      </w:pPr>
+      <w:r>
+        <w:rPr>
+          <w:sz w:val="20"/>
+          <w:szCs w:val="20"/>
+          <w:lang w:val="fr-CA"/>
+        </w:rPr>
         <w:t>A. la raison : civilisation humaine, humain, philosophie, valeurs, raison, humanité</w:t>
       </w:r>
     </w:p>
@@ -3199,6 +3360,200 @@
           <w:lang w:val="fr-CA"/>
         </w:rPr>
         <w:t>Jean : Agressivité, dureté, confrontation, évolution, démolition, changement, rejet de la civilisation humain. L’humanité à l’animalité. Suivre le groupe pour perdre toute individualité.</w:t>
+      </w:r>
+    </w:p>
+    <w:p>
+      <w:pPr>
+        <w:rPr>
+          <w:sz w:val="20"/>
+          <w:szCs w:val="20"/>
+          <w:lang w:val="fr-CA"/>
+        </w:rPr>
+      </w:pPr>
+      <w:r>
+        <w:rPr>
+          <w:sz w:val="20"/>
+          <w:szCs w:val="20"/>
+          <w:lang w:val="fr-CA"/>
+        </w:rPr>
+        <w:t>Étude du monologue final de Béranger (acte 3)</w:t>
+      </w:r>
+    </w:p>
+    <w:p>
+      <w:pPr>
+        <w:pStyle w:val="Paragraphedeliste"/>
+        <w:numPr>
+          <w:ilvl w:val="0"/>
+          <w:numId w:val="11"/>
+        </w:numPr>
+        <w:rPr>
+          <w:sz w:val="20"/>
+          <w:szCs w:val="20"/>
+          <w:lang w:val="fr-CA"/>
+        </w:rPr>
+      </w:pPr>
+      <w:r>
+        <w:rPr>
+          <w:sz w:val="20"/>
+          <w:szCs w:val="20"/>
+          <w:lang w:val="fr-CA"/>
+        </w:rPr>
+        <w:t>Que dit Béranger dans ce monologue ? Son discours est-il clair ?</w:t>
+      </w:r>
+    </w:p>
+    <w:p>
+      <w:pPr>
+        <w:pStyle w:val="Paragraphedeliste"/>
+        <w:numPr>
+          <w:ilvl w:val="0"/>
+          <w:numId w:val="11"/>
+        </w:numPr>
+        <w:rPr>
+          <w:sz w:val="20"/>
+          <w:szCs w:val="20"/>
+          <w:lang w:val="fr-CA"/>
+        </w:rPr>
+      </w:pPr>
+      <w:r>
+        <w:rPr>
+          <w:sz w:val="20"/>
+          <w:szCs w:val="20"/>
+          <w:lang w:val="fr-CA"/>
+        </w:rPr>
+        <w:t>Expliquez l’importance de l’affirmation de Bérenger (p.277, haut de la page) : « Je suis un être humain. Un être humain. »</w:t>
+      </w:r>
+    </w:p>
+    <w:p>
+      <w:pPr>
+        <w:pStyle w:val="Paragraphedeliste"/>
+        <w:numPr>
+          <w:ilvl w:val="0"/>
+          <w:numId w:val="11"/>
+        </w:numPr>
+        <w:rPr>
+          <w:sz w:val="20"/>
+          <w:szCs w:val="20"/>
+          <w:lang w:val="fr-CA"/>
+        </w:rPr>
+      </w:pPr>
+      <w:r>
+        <w:rPr>
+          <w:sz w:val="20"/>
+          <w:szCs w:val="20"/>
+          <w:lang w:val="fr-CA"/>
+        </w:rPr>
+        <w:t>Dans la deuxième partie du monologue (p.278), Béranger se trouve maintenant laid.</w:t>
+      </w:r>
+    </w:p>
+    <w:p>
+      <w:pPr>
+        <w:pStyle w:val="Paragraphedeliste"/>
+        <w:numPr>
+          <w:ilvl w:val="1"/>
+          <w:numId w:val="11"/>
+        </w:numPr>
+        <w:rPr>
+          <w:sz w:val="20"/>
+          <w:szCs w:val="20"/>
+          <w:lang w:val="fr-CA"/>
+        </w:rPr>
+      </w:pPr>
+      <w:r>
+        <w:rPr>
+          <w:sz w:val="20"/>
+          <w:szCs w:val="20"/>
+          <w:lang w:val="fr-CA"/>
+        </w:rPr>
+        <w:lastRenderedPageBreak/>
+        <w:t>Relevez une série d’opposition où Bérenger compare son corps à celui des rhinocéros. Comment Béranger perçoit-il désormais son corps ? Comment perçoit-il celui des rhinocéros?</w:t>
+      </w:r>
+    </w:p>
+    <w:p>
+      <w:pPr>
+        <w:pStyle w:val="Paragraphedeliste"/>
+        <w:numPr>
+          <w:ilvl w:val="1"/>
+          <w:numId w:val="11"/>
+        </w:numPr>
+        <w:rPr>
+          <w:sz w:val="20"/>
+          <w:szCs w:val="20"/>
+          <w:lang w:val="fr-CA"/>
+        </w:rPr>
+      </w:pPr>
+      <w:r>
+        <w:rPr>
+          <w:sz w:val="20"/>
+          <w:szCs w:val="20"/>
+          <w:lang w:val="fr-CA"/>
+        </w:rPr>
+        <w:t>Lisez attentivement les didascalies. Avec quels objets du décor Béranger interagit-il? Que symbolisent ces objets?</w:t>
+      </w:r>
+    </w:p>
+    <w:p>
+      <w:pPr>
+        <w:pStyle w:val="Paragraphedeliste"/>
+        <w:numPr>
+          <w:ilvl w:val="1"/>
+          <w:numId w:val="11"/>
+        </w:numPr>
+        <w:rPr>
+          <w:sz w:val="20"/>
+          <w:szCs w:val="20"/>
+          <w:lang w:val="fr-CA"/>
+        </w:rPr>
+      </w:pPr>
+      <w:r>
+        <w:rPr>
+          <w:sz w:val="20"/>
+          <w:szCs w:val="20"/>
+          <w:lang w:val="fr-CA"/>
+        </w:rPr>
+        <w:t>Pourquoi, après avoir contemplé les tableaux, Béranger les jette-il par terre « avec fureur » ? Pourquoi tourne-t-il le dos au miroir?</w:t>
+      </w:r>
+    </w:p>
+    <w:p>
+      <w:pPr>
+        <w:pStyle w:val="Paragraphedeliste"/>
+        <w:numPr>
+          <w:ilvl w:val="0"/>
+          <w:numId w:val="11"/>
+        </w:numPr>
+        <w:rPr>
+          <w:sz w:val="20"/>
+          <w:szCs w:val="20"/>
+          <w:lang w:val="fr-CA"/>
+        </w:rPr>
+      </w:pPr>
+      <w:r>
+        <w:rPr>
+          <w:sz w:val="20"/>
+          <w:szCs w:val="20"/>
+          <w:lang w:val="fr-CA"/>
+        </w:rPr>
+        <w:t>Pourtant, à la fin du monologue, Béranger opère un revirement brutal et se montre prêt à combattre les rhinocéros. Quels sont les procédés (lexique, verbes, didascalies, etc.) qui soulignent cette résolution</w:t>
+      </w:r>
+    </w:p>
+    <w:p>
+      <w:pPr>
+        <w:pStyle w:val="Paragraphedeliste"/>
+        <w:numPr>
+          <w:ilvl w:val="0"/>
+          <w:numId w:val="11"/>
+        </w:numPr>
+        <w:rPr>
+          <w:sz w:val="20"/>
+          <w:szCs w:val="20"/>
+          <w:lang w:val="fr-CA"/>
+        </w:rPr>
+      </w:pPr>
+      <w:r>
+        <w:rPr>
+          <w:sz w:val="20"/>
+          <w:szCs w:val="20"/>
+          <w:lang w:val="fr-CA"/>
+        </w:rPr>
+        <w:t>À votre avis, peut-on dire que la résolution de Bérenger fait de lui un héros? Pourquoi?</w:t>
       </w:r>
     </w:p>
     <w:p>
@@ -3538,6 +3893,184 @@
     </w:lvl>
   </w:abstractNum>
   <w:abstractNum w:abstractNumId="3" w15:restartNumberingAfterBreak="0">
+    <w:nsid w:val="349441EE"/>
+    <w:multiLevelType w:val="hybridMultilevel"/>
+    <w:tmpl w:val="07F80D32"/>
+    <w:lvl w:ilvl="0" w:tplc="0C0C000F">
+      <w:start w:val="1"/>
+      <w:numFmt w:val="decimal"/>
+      <w:lvlText w:val="%1."/>
+      <w:lvlJc w:val="left"/>
+      <w:pPr>
+        <w:ind w:left="720" w:hanging="360"/>
+      </w:pPr>
+      <w:rPr>
+        <w:rFonts w:hint="default"/>
+      </w:rPr>
+    </w:lvl>
+    <w:lvl w:ilvl="1" w:tplc="0C0C0019">
+      <w:start w:val="1"/>
+      <w:numFmt w:val="lowerLetter"/>
+      <w:lvlText w:val="%2."/>
+      <w:lvlJc w:val="left"/>
+      <w:pPr>
+        <w:ind w:left="1440" w:hanging="360"/>
+      </w:pPr>
+    </w:lvl>
+    <w:lvl w:ilvl="2" w:tplc="0C0C001B" w:tentative="1">
+      <w:start w:val="1"/>
+      <w:numFmt w:val="lowerRoman"/>
+      <w:lvlText w:val="%3."/>
+      <w:lvlJc w:val="right"/>
+      <w:pPr>
+        <w:ind w:left="2160" w:hanging="180"/>
+      </w:pPr>
+    </w:lvl>
+    <w:lvl w:ilvl="3" w:tplc="0C0C000F" w:tentative="1">
+      <w:start w:val="1"/>
+      <w:numFmt w:val="decimal"/>
+      <w:lvlText w:val="%4."/>
+      <w:lvlJc w:val="left"/>
+      <w:pPr>
+        <w:ind w:left="2880" w:hanging="360"/>
+      </w:pPr>
+    </w:lvl>
+    <w:lvl w:ilvl="4" w:tplc="0C0C0019" w:tentative="1">
+      <w:start w:val="1"/>
+      <w:numFmt w:val="lowerLetter"/>
+      <w:lvlText w:val="%5."/>
+      <w:lvlJc w:val="left"/>
+      <w:pPr>
+        <w:ind w:left="3600" w:hanging="360"/>
+      </w:pPr>
+    </w:lvl>
+    <w:lvl w:ilvl="5" w:tplc="0C0C001B" w:tentative="1">
+      <w:start w:val="1"/>
+      <w:numFmt w:val="lowerRoman"/>
+      <w:lvlText w:val="%6."/>
+      <w:lvlJc w:val="right"/>
+      <w:pPr>
+        <w:ind w:left="4320" w:hanging="180"/>
+      </w:pPr>
+    </w:lvl>
+    <w:lvl w:ilvl="6" w:tplc="0C0C000F" w:tentative="1">
+      <w:start w:val="1"/>
+      <w:numFmt w:val="decimal"/>
+      <w:lvlText w:val="%7."/>
+      <w:lvlJc w:val="left"/>
+      <w:pPr>
+        <w:ind w:left="5040" w:hanging="360"/>
+      </w:pPr>
+    </w:lvl>
+    <w:lvl w:ilvl="7" w:tplc="0C0C0019" w:tentative="1">
+      <w:start w:val="1"/>
+      <w:numFmt w:val="lowerLetter"/>
+      <w:lvlText w:val="%8."/>
+      <w:lvlJc w:val="left"/>
+      <w:pPr>
+        <w:ind w:left="5760" w:hanging="360"/>
+      </w:pPr>
+    </w:lvl>
+    <w:lvl w:ilvl="8" w:tplc="0C0C001B" w:tentative="1">
+      <w:start w:val="1"/>
+      <w:numFmt w:val="lowerRoman"/>
+      <w:lvlText w:val="%9."/>
+      <w:lvlJc w:val="right"/>
+      <w:pPr>
+        <w:ind w:left="6480" w:hanging="180"/>
+      </w:pPr>
+    </w:lvl>
+  </w:abstractNum>
+  <w:abstractNum w:abstractNumId="4" w15:restartNumberingAfterBreak="0">
+    <w:nsid w:val="3B946750"/>
+    <w:multiLevelType w:val="hybridMultilevel"/>
+    <w:tmpl w:val="484E26CE"/>
+    <w:lvl w:ilvl="0" w:tplc="A8E875F8">
+      <w:start w:val="1"/>
+      <w:numFmt w:val="decimal"/>
+      <w:lvlText w:val="%1."/>
+      <w:lvlJc w:val="left"/>
+      <w:pPr>
+        <w:ind w:left="1080" w:hanging="360"/>
+      </w:pPr>
+      <w:rPr>
+        <w:rFonts w:hint="default"/>
+      </w:rPr>
+    </w:lvl>
+    <w:lvl w:ilvl="1" w:tplc="0C0C0019" w:tentative="1">
+      <w:start w:val="1"/>
+      <w:numFmt w:val="lowerLetter"/>
+      <w:lvlText w:val="%2."/>
+      <w:lvlJc w:val="left"/>
+      <w:pPr>
+        <w:ind w:left="1800" w:hanging="360"/>
+      </w:pPr>
+    </w:lvl>
+    <w:lvl w:ilvl="2" w:tplc="0C0C001B" w:tentative="1">
+      <w:start w:val="1"/>
+      <w:numFmt w:val="lowerRoman"/>
+      <w:lvlText w:val="%3."/>
+      <w:lvlJc w:val="right"/>
+      <w:pPr>
+        <w:ind w:left="2520" w:hanging="180"/>
+      </w:pPr>
+    </w:lvl>
+    <w:lvl w:ilvl="3" w:tplc="0C0C000F" w:tentative="1">
+      <w:start w:val="1"/>
+      <w:numFmt w:val="decimal"/>
+      <w:lvlText w:val="%4."/>
+      <w:lvlJc w:val="left"/>
+      <w:pPr>
+        <w:ind w:left="3240" w:hanging="360"/>
+      </w:pPr>
+    </w:lvl>
+    <w:lvl w:ilvl="4" w:tplc="0C0C0019" w:tentative="1">
+      <w:start w:val="1"/>
+      <w:numFmt w:val="lowerLetter"/>
+      <w:lvlText w:val="%5."/>
+      <w:lvlJc w:val="left"/>
+      <w:pPr>
+        <w:ind w:left="3960" w:hanging="360"/>
+      </w:pPr>
+    </w:lvl>
+    <w:lvl w:ilvl="5" w:tplc="0C0C001B" w:tentative="1">
+      <w:start w:val="1"/>
+      <w:numFmt w:val="lowerRoman"/>
+      <w:lvlText w:val="%6."/>
+      <w:lvlJc w:val="right"/>
+      <w:pPr>
+        <w:ind w:left="4680" w:hanging="180"/>
+      </w:pPr>
+    </w:lvl>
+    <w:lvl w:ilvl="6" w:tplc="0C0C000F" w:tentative="1">
+      <w:start w:val="1"/>
+      <w:numFmt w:val="decimal"/>
+      <w:lvlText w:val="%7."/>
+      <w:lvlJc w:val="left"/>
+      <w:pPr>
+        <w:ind w:left="5400" w:hanging="360"/>
+      </w:pPr>
+    </w:lvl>
+    <w:lvl w:ilvl="7" w:tplc="0C0C0019" w:tentative="1">
+      <w:start w:val="1"/>
+      <w:numFmt w:val="lowerLetter"/>
+      <w:lvlText w:val="%8."/>
+      <w:lvlJc w:val="left"/>
+      <w:pPr>
+        <w:ind w:left="6120" w:hanging="360"/>
+      </w:pPr>
+    </w:lvl>
+    <w:lvl w:ilvl="8" w:tplc="0C0C001B" w:tentative="1">
+      <w:start w:val="1"/>
+      <w:numFmt w:val="lowerRoman"/>
+      <w:lvlText w:val="%9."/>
+      <w:lvlJc w:val="right"/>
+      <w:pPr>
+        <w:ind w:left="6840" w:hanging="180"/>
+      </w:pPr>
+    </w:lvl>
+  </w:abstractNum>
+  <w:abstractNum w:abstractNumId="5" w15:restartNumberingAfterBreak="0">
     <w:nsid w:val="3BD475FC"/>
     <w:multiLevelType w:val="hybridMultilevel"/>
     <w:tmpl w:val="592684DA"/>
@@ -3626,7 +4159,7 @@
       </w:pPr>
     </w:lvl>
   </w:abstractNum>
-  <w:abstractNum w:abstractNumId="4" w15:restartNumberingAfterBreak="0">
+  <w:abstractNum w:abstractNumId="6" w15:restartNumberingAfterBreak="0">
     <w:nsid w:val="3DCF66EB"/>
     <w:multiLevelType w:val="hybridMultilevel"/>
     <w:tmpl w:val="2FDEB742"/>
@@ -3715,7 +4248,7 @@
       </w:pPr>
     </w:lvl>
   </w:abstractNum>
-  <w:abstractNum w:abstractNumId="5" w15:restartNumberingAfterBreak="0">
+  <w:abstractNum w:abstractNumId="7" w15:restartNumberingAfterBreak="0">
     <w:nsid w:val="477050B7"/>
     <w:multiLevelType w:val="hybridMultilevel"/>
     <w:tmpl w:val="C23CFF18"/>
@@ -3804,7 +4337,7 @@
       </w:pPr>
     </w:lvl>
   </w:abstractNum>
-  <w:abstractNum w:abstractNumId="6" w15:restartNumberingAfterBreak="0">
+  <w:abstractNum w:abstractNumId="8" w15:restartNumberingAfterBreak="0">
     <w:nsid w:val="50C60338"/>
     <w:multiLevelType w:val="hybridMultilevel"/>
     <w:tmpl w:val="1FB261DA"/>
@@ -3893,7 +4426,7 @@
       </w:pPr>
     </w:lvl>
   </w:abstractNum>
-  <w:abstractNum w:abstractNumId="7" w15:restartNumberingAfterBreak="0">
+  <w:abstractNum w:abstractNumId="9" w15:restartNumberingAfterBreak="0">
     <w:nsid w:val="55D7626D"/>
     <w:multiLevelType w:val="hybridMultilevel"/>
     <w:tmpl w:val="0B16A042"/>
@@ -3982,7 +4515,7 @@
       </w:pPr>
     </w:lvl>
   </w:abstractNum>
-  <w:abstractNum w:abstractNumId="8" w15:restartNumberingAfterBreak="0">
+  <w:abstractNum w:abstractNumId="10" w15:restartNumberingAfterBreak="0">
     <w:nsid w:val="78A06DAF"/>
     <w:multiLevelType w:val="hybridMultilevel"/>
     <w:tmpl w:val="DCC06CFA"/>
@@ -4078,25 +4611,31 @@
     <w:abstractNumId w:val="2"/>
   </w:num>
   <w:num w:numId="3" w16cid:durableId="1208177382">
-    <w:abstractNumId w:val="4"/>
+    <w:abstractNumId w:val="6"/>
   </w:num>
   <w:num w:numId="4" w16cid:durableId="575670165">
-    <w:abstractNumId w:val="7"/>
+    <w:abstractNumId w:val="9"/>
   </w:num>
   <w:num w:numId="5" w16cid:durableId="2068382522">
     <w:abstractNumId w:val="0"/>
   </w:num>
   <w:num w:numId="6" w16cid:durableId="2038577498">
+    <w:abstractNumId w:val="10"/>
+  </w:num>
+  <w:num w:numId="7" w16cid:durableId="1233202238">
     <w:abstractNumId w:val="8"/>
   </w:num>
-  <w:num w:numId="7" w16cid:durableId="1233202238">
-    <w:abstractNumId w:val="6"/>
-  </w:num>
   <w:num w:numId="8" w16cid:durableId="537009581">
-    <w:abstractNumId w:val="3"/>
+    <w:abstractNumId w:val="5"/>
   </w:num>
   <w:num w:numId="9" w16cid:durableId="195386166">
-    <w:abstractNumId w:val="5"/>
+    <w:abstractNumId w:val="7"/>
+  </w:num>
+  <w:num w:numId="10" w16cid:durableId="132138837">
+    <w:abstractNumId w:val="4"/>
+  </w:num>
+  <w:num w:numId="11" w16cid:durableId="311060710">
+    <w:abstractNumId w:val="3"/>
   </w:num>
 </w:numbering>
 </file>

--- a/FR-2/notes de cours.docx
+++ b/FR-2/notes de cours.docx
@@ -2212,19 +2212,20 @@
     </w:p>
     <w:p>
       <w:pPr>
-        <w:rPr>
-          <w:sz w:val="20"/>
-          <w:szCs w:val="20"/>
-          <w:lang w:val="fr-CA"/>
-        </w:rPr>
-      </w:pPr>
-      <w:r>
-        <w:rPr>
-          <w:sz w:val="20"/>
-          <w:szCs w:val="20"/>
-          <w:lang w:val="fr-CA"/>
-        </w:rPr>
-        <w:t xml:space="preserve">Cours – 8 </w:t>
+        <w:jc w:val="center"/>
+        <w:rPr>
+          <w:sz w:val="40"/>
+          <w:szCs w:val="40"/>
+          <w:lang w:val="fr-CA"/>
+        </w:rPr>
+      </w:pPr>
+      <w:r>
+        <w:rPr>
+          <w:sz w:val="40"/>
+          <w:szCs w:val="40"/>
+          <w:lang w:val="fr-CA"/>
+        </w:rPr>
+        <w:t>Cours – 8</w:t>
       </w:r>
     </w:p>
     <w:p>
@@ -2780,6 +2781,7 @@
           <w:szCs w:val="20"/>
           <w:lang w:val="fr-CA"/>
         </w:rPr>
+        <w:lastRenderedPageBreak/>
         <w:t>&lt;</w:t>
       </w:r>
     </w:p>
@@ -2797,7 +2799,6 @@
           <w:szCs w:val="20"/>
           <w:lang w:val="fr-CA"/>
         </w:rPr>
-        <w:lastRenderedPageBreak/>
         <w:t>Pourquoi « pseudos »</w:t>
       </w:r>
     </w:p>
@@ -3404,24 +3405,41 @@
     <w:p>
       <w:pPr>
         <w:pStyle w:val="Paragraphedeliste"/>
-        <w:numPr>
-          <w:ilvl w:val="0"/>
-          <w:numId w:val="11"/>
-        </w:numPr>
-        <w:rPr>
-          <w:sz w:val="20"/>
-          <w:szCs w:val="20"/>
-          <w:lang w:val="fr-CA"/>
-        </w:rPr>
-      </w:pPr>
-      <w:r>
-        <w:rPr>
-          <w:sz w:val="20"/>
-          <w:szCs w:val="20"/>
-          <w:lang w:val="fr-CA"/>
-        </w:rPr>
-        <w:t>Expliquez l’importance de l’affirmation de Bérenger (p.277, haut de la page) : « Je suis un être humain. Un être humain. »</w:t>
-      </w:r>
+        <w:ind w:left="1416"/>
+        <w:rPr>
+          <w:sz w:val="20"/>
+          <w:szCs w:val="20"/>
+          <w:lang w:val="fr-CA"/>
+        </w:rPr>
+      </w:pPr>
+      <w:r>
+        <w:rPr>
+          <w:sz w:val="20"/>
+          <w:szCs w:val="20"/>
+          <w:lang w:val="fr-CA"/>
+        </w:rPr>
+        <w:t xml:space="preserve">Le discours de Béranger n’est pas clair à cause de ses contre-dictions, il veut à la fois les rejoindre et à la fois rester humain. Il ne peut pas se décider si c’est lui qui est dans le tord à </w:t>
+      </w:r>
+      <w:r>
+        <w:rPr>
+          <w:sz w:val="20"/>
+          <w:szCs w:val="20"/>
+          <w:lang w:val="fr-CA"/>
+        </w:rPr>
+        <w:lastRenderedPageBreak/>
+        <w:t>ne pas devenir comme les autres personnages. On arrive à croire qu’il se laisse petit à petit influencer par les changements en rhinocéros des autres personnages. Cependant, on dirait qu’il a une forme de résistance qui l’empêche d’y faire le pas.</w:t>
+      </w:r>
+    </w:p>
+    <w:p>
+      <w:pPr>
+        <w:pStyle w:val="Paragraphedeliste"/>
+        <w:ind w:left="1416"/>
+        <w:rPr>
+          <w:sz w:val="20"/>
+          <w:szCs w:val="20"/>
+          <w:lang w:val="fr-CA"/>
+        </w:rPr>
+      </w:pPr>
     </w:p>
     <w:p>
       <w:pPr>
@@ -3442,6 +3460,58 @@
           <w:szCs w:val="20"/>
           <w:lang w:val="fr-CA"/>
         </w:rPr>
+        <w:t>Expliquez l’importance de l’affirmation de Bérenger (p.277, haut de la page) : « Je suis un être humain. Un être humain. »</w:t>
+      </w:r>
+    </w:p>
+    <w:p>
+      <w:pPr>
+        <w:pStyle w:val="Paragraphedeliste"/>
+        <w:ind w:left="1416"/>
+        <w:rPr>
+          <w:sz w:val="20"/>
+          <w:szCs w:val="20"/>
+          <w:lang w:val="fr-CA"/>
+        </w:rPr>
+      </w:pPr>
+      <w:r>
+        <w:rPr>
+          <w:sz w:val="20"/>
+          <w:szCs w:val="20"/>
+          <w:lang w:val="fr-CA"/>
+        </w:rPr>
+        <w:t>Béranger affirme cela, car tout au long du livre il se fait comprendre qu’il a envie de rejoindre les autres car il croît que c’est n’ai pas normal de résister autant et de ne pas faire comme les autres car il est le seul à rester humain. L’importance de cet extrait démontre qu’il garde son humanité et qu’il ne se laisse pas emporté par les autres rhinocéros.</w:t>
+      </w:r>
+    </w:p>
+    <w:p>
+      <w:pPr>
+        <w:pStyle w:val="Paragraphedeliste"/>
+        <w:ind w:left="1416"/>
+        <w:rPr>
+          <w:sz w:val="20"/>
+          <w:szCs w:val="20"/>
+          <w:lang w:val="fr-CA"/>
+        </w:rPr>
+      </w:pPr>
+    </w:p>
+    <w:p>
+      <w:pPr>
+        <w:pStyle w:val="Paragraphedeliste"/>
+        <w:numPr>
+          <w:ilvl w:val="0"/>
+          <w:numId w:val="11"/>
+        </w:numPr>
+        <w:rPr>
+          <w:sz w:val="20"/>
+          <w:szCs w:val="20"/>
+          <w:lang w:val="fr-CA"/>
+        </w:rPr>
+      </w:pPr>
+      <w:r>
+        <w:rPr>
+          <w:sz w:val="20"/>
+          <w:szCs w:val="20"/>
+          <w:lang w:val="fr-CA"/>
+        </w:rPr>
         <w:t>Dans la deuxième partie du monologue (p.278), Béranger se trouve maintenant laid.</w:t>
       </w:r>
     </w:p>
@@ -3464,8 +3534,26 @@
           <w:szCs w:val="20"/>
           <w:lang w:val="fr-CA"/>
         </w:rPr>
-        <w:lastRenderedPageBreak/>
-        <w:t>Relevez une série d’opposition où Bérenger compare son corps à celui des rhinocéros. Comment Béranger perçoit-il désormais son corps ? Comment perçoit-il celui des rhinocéros?</w:t>
+        <w:t xml:space="preserve">Relevez une série d’opposition où Bérenger compare son corps à celui des rhinocéros. </w:t>
+      </w:r>
+    </w:p>
+    <w:p>
+      <w:pPr>
+        <w:pStyle w:val="Paragraphedeliste"/>
+        <w:ind w:left="2124"/>
+        <w:rPr>
+          <w:sz w:val="20"/>
+          <w:szCs w:val="20"/>
+          <w:lang w:val="fr-CA"/>
+        </w:rPr>
+      </w:pPr>
+      <w:r>
+        <w:rPr>
+          <w:sz w:val="20"/>
+          <w:szCs w:val="20"/>
+          <w:lang w:val="fr-CA"/>
+        </w:rPr>
+        <w:t>Béranger trouve les cornes des rhinocéros très belle et n’aime pas son front tout plat. Son corps trop blanc alors que celui des rhinocéros et tout vers sans poils comparé à lui qui est poilu.</w:t>
       </w:r>
     </w:p>
     <w:p>
@@ -3487,7 +3575,42 @@
           <w:szCs w:val="20"/>
           <w:lang w:val="fr-CA"/>
         </w:rPr>
-        <w:t>Lisez attentivement les didascalies. Avec quels objets du décor Béranger interagit-il? Que symbolisent ces objets?</w:t>
+        <w:t>Comment Béranger perçoit-il désormais son corps ? Comment perçoit-il celui des rhinocéros?</w:t>
+      </w:r>
+    </w:p>
+    <w:p>
+      <w:pPr>
+        <w:pStyle w:val="Paragraphedeliste"/>
+        <w:ind w:left="2124"/>
+        <w:rPr>
+          <w:sz w:val="20"/>
+          <w:szCs w:val="20"/>
+          <w:lang w:val="fr-CA"/>
+        </w:rPr>
+      </w:pPr>
+      <w:r>
+        <w:rPr>
+          <w:sz w:val="20"/>
+          <w:szCs w:val="20"/>
+          <w:lang w:val="fr-CA"/>
+        </w:rPr>
+        <w:t xml:space="preserve">Béranger aperçoit son corps comme quelques choses de repoussant </w:t>
+      </w:r>
+      <w:r>
+        <w:rPr>
+          <w:sz w:val="20"/>
+          <w:szCs w:val="20"/>
+          <w:lang w:val="fr-CA"/>
+        </w:rPr>
+        <w:t>parce</w:t>
+      </w:r>
+      <w:r>
+        <w:rPr>
+          <w:sz w:val="20"/>
+          <w:szCs w:val="20"/>
+          <w:lang w:val="fr-CA"/>
+        </w:rPr>
+        <w:t xml:space="preserve"> qu’il ne ressemble pas à ces rhinocéros de peau verte, corné et aux pattes rugueuses. Il trouve son corps très laid.</w:t>
       </w:r>
     </w:p>
     <w:p>
@@ -3509,7 +3632,67 @@
           <w:szCs w:val="20"/>
           <w:lang w:val="fr-CA"/>
         </w:rPr>
+        <w:t>Lisez attentivement les didascalies. Avec quels objets du décor Béranger interagit-il? Que symbolisent ces objets?</w:t>
+      </w:r>
+    </w:p>
+    <w:p>
+      <w:pPr>
+        <w:pStyle w:val="Paragraphedeliste"/>
+        <w:ind w:left="2124"/>
+        <w:rPr>
+          <w:sz w:val="20"/>
+          <w:szCs w:val="20"/>
+          <w:lang w:val="fr-CA"/>
+        </w:rPr>
+      </w:pPr>
+      <w:r>
+        <w:rPr>
+          <w:sz w:val="20"/>
+          <w:szCs w:val="20"/>
+          <w:lang w:val="fr-CA"/>
+        </w:rPr>
+        <w:t>Béranger réagit avec les tableaux du décor qui encadre, lui et ces amis du travail. Ces tableaux symbolisent le totalitarisme, l’effet de groupe et qui lui est le seul qui ne ressemble pas aux autres.</w:t>
+      </w:r>
+    </w:p>
+    <w:p>
+      <w:pPr>
+        <w:pStyle w:val="Paragraphedeliste"/>
+        <w:numPr>
+          <w:ilvl w:val="1"/>
+          <w:numId w:val="11"/>
+        </w:numPr>
+        <w:rPr>
+          <w:sz w:val="20"/>
+          <w:szCs w:val="20"/>
+          <w:lang w:val="fr-CA"/>
+        </w:rPr>
+      </w:pPr>
+      <w:r>
+        <w:rPr>
+          <w:sz w:val="20"/>
+          <w:szCs w:val="20"/>
+          <w:lang w:val="fr-CA"/>
+        </w:rPr>
         <w:t>Pourquoi, après avoir contemplé les tableaux, Béranger les jette-il par terre « avec fureur » ? Pourquoi tourne-t-il le dos au miroir?</w:t>
+      </w:r>
+    </w:p>
+    <w:p>
+      <w:pPr>
+        <w:pStyle w:val="Paragraphedeliste"/>
+        <w:ind w:left="2124"/>
+        <w:rPr>
+          <w:sz w:val="20"/>
+          <w:szCs w:val="20"/>
+          <w:lang w:val="fr-CA"/>
+        </w:rPr>
+      </w:pPr>
+      <w:r>
+        <w:rPr>
+          <w:sz w:val="20"/>
+          <w:szCs w:val="20"/>
+          <w:lang w:val="fr-CA"/>
+        </w:rPr>
+        <w:t xml:space="preserve">Car il n’aime pas son physique d’humain, il adore les traits physiques de ces amis transformés en rhinocéros, qui ont la peau verte et possèdent des cornes. </w:t>
       </w:r>
     </w:p>
     <w:p>
@@ -3537,6 +3720,65 @@
     <w:p>
       <w:pPr>
         <w:pStyle w:val="Paragraphedeliste"/>
+        <w:ind w:left="1416"/>
+        <w:rPr>
+          <w:sz w:val="20"/>
+          <w:szCs w:val="20"/>
+          <w:lang w:val="fr-CA"/>
+        </w:rPr>
+      </w:pPr>
+      <w:r>
+        <w:rPr>
+          <w:sz w:val="20"/>
+          <w:szCs w:val="20"/>
+          <w:lang w:val="fr-CA"/>
+        </w:rPr>
+        <w:t>« Il a un brusque sursaut »</w:t>
+      </w:r>
+      <w:r>
+        <w:rPr>
+          <w:sz w:val="20"/>
+          <w:szCs w:val="20"/>
+          <w:lang w:val="fr-CA"/>
+        </w:rPr>
+        <w:t xml:space="preserve"> </w:t>
+      </w:r>
+      <w:r>
+        <w:rPr>
+          <w:sz w:val="20"/>
+          <w:szCs w:val="20"/>
+          <w:lang w:val="fr-CA"/>
+        </w:rPr>
+        <w:t>(p.279)</w:t>
+      </w:r>
+      <w:r>
+        <w:rPr>
+          <w:sz w:val="20"/>
+          <w:szCs w:val="20"/>
+          <w:lang w:val="fr-CA"/>
+        </w:rPr>
+        <w:t xml:space="preserve">. « Défendre, contre, capitule pas ». Il ne se laisse pas faire par le totalitarisme et reste conforme </w:t>
+      </w:r>
+      <w:r>
+        <w:rPr>
+          <w:sz w:val="20"/>
+          <w:szCs w:val="20"/>
+          <w:lang w:val="fr-CA"/>
+        </w:rPr>
+        <w:t>aux principes moraux</w:t>
+      </w:r>
+      <w:r>
+        <w:rPr>
+          <w:sz w:val="20"/>
+          <w:szCs w:val="20"/>
+          <w:lang w:val="fr-CA"/>
+        </w:rPr>
+        <w:t xml:space="preserve"> des humains.</w:t>
+      </w:r>
+    </w:p>
+    <w:p>
+      <w:pPr>
+        <w:pStyle w:val="Paragraphedeliste"/>
         <w:numPr>
           <w:ilvl w:val="0"/>
           <w:numId w:val="11"/>
@@ -3558,8 +3800,1437 @@
     </w:p>
     <w:p>
       <w:pPr>
+        <w:pStyle w:val="Paragraphedeliste"/>
+        <w:ind w:left="1416"/>
+        <w:rPr>
+          <w:sz w:val="20"/>
+          <w:szCs w:val="20"/>
+          <w:lang w:val="fr-CA"/>
+        </w:rPr>
+      </w:pPr>
+    </w:p>
+    <w:p>
+      <w:pPr>
+        <w:pStyle w:val="Paragraphedeliste"/>
+        <w:ind w:left="1416"/>
+        <w:rPr>
+          <w:sz w:val="20"/>
+          <w:szCs w:val="20"/>
+          <w:lang w:val="fr-CA"/>
+        </w:rPr>
+      </w:pPr>
+      <w:r>
+        <w:rPr>
+          <w:sz w:val="20"/>
+          <w:szCs w:val="20"/>
+          <w:lang w:val="fr-CA"/>
+        </w:rPr>
+        <w:t xml:space="preserve">À mon avis, le fait d’avoir renoncé au </w:t>
+      </w:r>
+      <w:r>
+        <w:rPr>
+          <w:sz w:val="20"/>
+          <w:szCs w:val="20"/>
+          <w:lang w:val="fr-CA"/>
+        </w:rPr>
+        <w:t>totalitarisme et rester conforme au moral humain cela fait de lui un héros. Je le vois comme le seul vainqueur de cette bataille contre la conformité du totalitarisme.</w:t>
+      </w:r>
+    </w:p>
+    <w:p>
+      <w:pPr>
         <w:ind w:left="936"/>
         <w:rPr>
+          <w:sz w:val="20"/>
+          <w:szCs w:val="20"/>
+          <w:lang w:val="fr-CA"/>
+        </w:rPr>
+      </w:pPr>
+    </w:p>
+    <w:p>
+      <w:pPr>
+        <w:rPr>
+          <w:sz w:val="20"/>
+          <w:szCs w:val="20"/>
+          <w:lang w:val="fr-CA"/>
+        </w:rPr>
+      </w:pPr>
+    </w:p>
+    <w:p>
+      <w:pPr>
+        <w:rPr>
+          <w:sz w:val="20"/>
+          <w:szCs w:val="20"/>
+          <w:lang w:val="fr-CA"/>
+        </w:rPr>
+      </w:pPr>
+    </w:p>
+    <w:p>
+      <w:pPr>
+        <w:rPr>
+          <w:sz w:val="20"/>
+          <w:szCs w:val="20"/>
+          <w:lang w:val="fr-CA"/>
+        </w:rPr>
+      </w:pPr>
+    </w:p>
+    <w:p>
+      <w:pPr>
+        <w:rPr>
+          <w:sz w:val="20"/>
+          <w:szCs w:val="20"/>
+          <w:lang w:val="fr-CA"/>
+        </w:rPr>
+      </w:pPr>
+    </w:p>
+    <w:p>
+      <w:pPr>
+        <w:rPr>
+          <w:sz w:val="20"/>
+          <w:szCs w:val="20"/>
+          <w:lang w:val="fr-CA"/>
+        </w:rPr>
+      </w:pPr>
+    </w:p>
+    <w:p>
+      <w:pPr>
+        <w:rPr>
+          <w:sz w:val="20"/>
+          <w:szCs w:val="20"/>
+          <w:lang w:val="fr-CA"/>
+        </w:rPr>
+      </w:pPr>
+    </w:p>
+    <w:p>
+      <w:pPr>
+        <w:rPr>
+          <w:sz w:val="20"/>
+          <w:szCs w:val="20"/>
+          <w:lang w:val="fr-CA"/>
+        </w:rPr>
+      </w:pPr>
+    </w:p>
+    <w:p>
+      <w:pPr>
+        <w:rPr>
+          <w:color w:val="000000" w:themeColor="text1"/>
+        </w:rPr>
+      </w:pPr>
+      <w:r>
+        <w:rPr>
+          <w:rStyle w:val="lev"/>
+          <w:rFonts w:ascii="Segoe UI" w:hAnsi="Segoe UI" w:cs="Segoe UI"/>
+          <w:color w:val="000000" w:themeColor="text1"/>
+          <w:bdr w:val="single" w:sz="2" w:space="0" w:color="D9D9E3" w:frame="1"/>
+        </w:rPr>
+        <w:lastRenderedPageBreak/>
+        <w:t>Que dit Béranger dans ce monologue ? Son discours est-il clair ?</w:t>
+      </w:r>
+      <w:r>
+        <w:rPr>
+          <w:color w:val="000000" w:themeColor="text1"/>
+        </w:rPr>
+        <w:t xml:space="preserve"> Bérenger exprime un état de confusion et de dilemme interne. Il manifeste des contradictions, oscillant entre le désir de rejoindre les autres en se transformant en rhinocéros et la volonté de préserver son humanité. Son discours est ambigu, reflétant ses hésitations et son conflit intérieur. Il semble influencé par la transformation de ses proches en rhinocéros, mais en même temps, il montre une résistance à cette idée.</w:t>
+      </w:r>
+    </w:p>
+    <w:p>
+      <w:pPr>
+        <w:rPr>
+          <w:color w:val="000000" w:themeColor="text1"/>
+        </w:rPr>
+      </w:pPr>
+      <w:r>
+        <w:rPr>
+          <w:rStyle w:val="lev"/>
+          <w:rFonts w:ascii="Segoe UI" w:hAnsi="Segoe UI" w:cs="Segoe UI"/>
+          <w:color w:val="000000" w:themeColor="text1"/>
+          <w:bdr w:val="single" w:sz="2" w:space="0" w:color="D9D9E3" w:frame="1"/>
+        </w:rPr>
+        <w:t>Expliquez l’importance de l’affirmation de Bérenger : "Je suis un être humain. Un être humain."</w:t>
+      </w:r>
+      <w:r>
+        <w:rPr>
+          <w:color w:val="000000" w:themeColor="text1"/>
+        </w:rPr>
+        <w:t xml:space="preserve"> Cette affirmation revêt une grande importance car elle souligne le dilemme central du personnage. Bérenger, confronté à la transformation des autres en rhinocéros, affirme son humanité, insistant sur sa différence et son refus de succomber à la transformation. Cela montre sa résistance à l'uniformité et sa lutte pour préserver son identité humaine.</w:t>
+      </w:r>
+    </w:p>
+    <w:p>
+      <w:pPr>
+        <w:rPr>
+          <w:color w:val="000000" w:themeColor="text1"/>
+        </w:rPr>
+      </w:pPr>
+      <w:r>
+        <w:rPr>
+          <w:rStyle w:val="lev"/>
+          <w:rFonts w:ascii="Segoe UI" w:hAnsi="Segoe UI" w:cs="Segoe UI"/>
+          <w:color w:val="000000" w:themeColor="text1"/>
+          <w:bdr w:val="single" w:sz="2" w:space="0" w:color="D9D9E3" w:frame="1"/>
+        </w:rPr>
+        <w:t>Dans la deuxième partie du monologue, Bérenger se trouve maintenant laid.</w:t>
+      </w:r>
+      <w:r>
+        <w:rPr>
+          <w:color w:val="000000" w:themeColor="text1"/>
+        </w:rPr>
+        <w:t xml:space="preserve"> a. Bérenger établit des comparaisons entre son corps et celui des rhinocéros : il trouve les cornes des rhinocéros magnifiques tandis qu'il déteste son propre front plat. Il note la différence de couleur de peau et la présence de poils sur son corps par rapport à la peau verte et lisse des rhinocéros. b. Il perçoit son corps comme laid en comparaison avec ceux des rhinocéros. Il idéalise la physionomie des rhinocéros et rejette son apparence humaine. c. Bérenger interagit avec les tableaux du décor représentant ses amis transformés en rhinocéros. Ces tableaux symbolisent la pression de se conformer à un idéal collectif, contrastant avec son refus d'adhérer à cette transformation.</w:t>
+      </w:r>
+    </w:p>
+    <w:p>
+      <w:pPr>
+        <w:rPr>
+          <w:color w:val="000000" w:themeColor="text1"/>
+        </w:rPr>
+      </w:pPr>
+      <w:r>
+        <w:rPr>
+          <w:rStyle w:val="lev"/>
+          <w:rFonts w:ascii="Segoe UI" w:hAnsi="Segoe UI" w:cs="Segoe UI"/>
+          <w:color w:val="000000" w:themeColor="text1"/>
+          <w:bdr w:val="single" w:sz="2" w:space="0" w:color="D9D9E3" w:frame="1"/>
+        </w:rPr>
+        <w:t>Pourtant, à la fin du monologue, Bérenger opère un revirement brutal et se montre prêt à combattre les rhinocéros.</w:t>
+      </w:r>
+      <w:r>
+        <w:rPr>
+          <w:color w:val="000000" w:themeColor="text1"/>
+        </w:rPr>
+        <w:t xml:space="preserve"> Bérenger manifeste une soudaine détermination à ne pas se plier à la transformation en rhinocéros. Son refus est souligné par des termes tels que "défendre", "contre" et "ne capitule pas". Il semble prêt à lutter contre la tendance à se conformer à la masse transformée.</w:t>
+      </w:r>
+    </w:p>
+    <w:p>
+      <w:pPr>
+        <w:rPr>
+          <w:color w:val="000000" w:themeColor="text1"/>
+        </w:rPr>
+      </w:pPr>
+      <w:r>
+        <w:rPr>
+          <w:rStyle w:val="lev"/>
+          <w:rFonts w:ascii="Segoe UI" w:hAnsi="Segoe UI" w:cs="Segoe UI"/>
+          <w:color w:val="000000" w:themeColor="text1"/>
+          <w:bdr w:val="single" w:sz="2" w:space="0" w:color="D9D9E3" w:frame="1"/>
+        </w:rPr>
+        <w:t>À votre avis, peut-on dire que la résolution de Bérenger fait de lui un héros ? Pourquoi ?</w:t>
+      </w:r>
+      <w:r>
+        <w:rPr>
+          <w:color w:val="000000" w:themeColor="text1"/>
+        </w:rPr>
+        <w:t xml:space="preserve"> Bérenger pourrait être considéré comme un héros, car il résiste à la pression sociale pour conserver son humanité. Sa détermination à préserver son identité humaine face à la transformation en masse en rhinocéros, malgré l'isolement et la marginalisation qu'il risque, dénote une force morale et un courage face à l'adversité.</w:t>
+      </w:r>
+    </w:p>
+    <w:p>
+      <w:pPr>
+        <w:ind w:left="936"/>
+        <w:rPr>
+          <w:sz w:val="20"/>
+          <w:szCs w:val="20"/>
+          <w:lang w:val="fr-CA"/>
+        </w:rPr>
+      </w:pPr>
+    </w:p>
+    <w:p>
+      <w:pPr>
+        <w:ind w:left="936"/>
+        <w:rPr>
+          <w:sz w:val="20"/>
+          <w:szCs w:val="20"/>
+          <w:lang w:val="fr-CA"/>
+        </w:rPr>
+      </w:pPr>
+    </w:p>
+    <w:p>
+      <w:pPr>
+        <w:ind w:left="936"/>
+        <w:rPr>
+          <w:sz w:val="20"/>
+          <w:szCs w:val="20"/>
+          <w:lang w:val="fr-CA"/>
+        </w:rPr>
+      </w:pPr>
+    </w:p>
+    <w:p>
+      <w:pPr>
+        <w:ind w:left="936"/>
+        <w:rPr>
+          <w:sz w:val="20"/>
+          <w:szCs w:val="20"/>
+          <w:lang w:val="fr-CA"/>
+        </w:rPr>
+      </w:pPr>
+    </w:p>
+    <w:p>
+      <w:pPr>
+        <w:ind w:left="936"/>
+        <w:rPr>
+          <w:sz w:val="20"/>
+          <w:szCs w:val="20"/>
+          <w:lang w:val="fr-CA"/>
+        </w:rPr>
+      </w:pPr>
+    </w:p>
+    <w:p>
+      <w:pPr>
+        <w:ind w:left="936"/>
+        <w:rPr>
+          <w:sz w:val="20"/>
+          <w:szCs w:val="20"/>
+          <w:lang w:val="fr-CA"/>
+        </w:rPr>
+      </w:pPr>
+    </w:p>
+    <w:p>
+      <w:pPr>
+        <w:ind w:left="936"/>
+        <w:rPr>
+          <w:sz w:val="20"/>
+          <w:szCs w:val="20"/>
+          <w:lang w:val="fr-CA"/>
+        </w:rPr>
+      </w:pPr>
+    </w:p>
+    <w:p>
+      <w:pPr>
+        <w:ind w:left="936"/>
+        <w:rPr>
+          <w:sz w:val="20"/>
+          <w:szCs w:val="20"/>
+          <w:lang w:val="fr-CA"/>
+        </w:rPr>
+      </w:pPr>
+    </w:p>
+    <w:p>
+      <w:pPr>
+        <w:ind w:left="936"/>
+        <w:rPr>
+          <w:sz w:val="20"/>
+          <w:szCs w:val="20"/>
+          <w:lang w:val="fr-CA"/>
+        </w:rPr>
+      </w:pPr>
+    </w:p>
+    <w:p>
+      <w:pPr>
+        <w:ind w:left="936"/>
+        <w:rPr>
+          <w:sz w:val="20"/>
+          <w:szCs w:val="20"/>
+          <w:lang w:val="fr-CA"/>
+        </w:rPr>
+      </w:pPr>
+    </w:p>
+    <w:p>
+      <w:pPr>
+        <w:ind w:left="936"/>
+        <w:rPr>
+          <w:sz w:val="20"/>
+          <w:szCs w:val="20"/>
+          <w:lang w:val="fr-CA"/>
+        </w:rPr>
+      </w:pPr>
+    </w:p>
+    <w:p>
+      <w:r>
+        <w:lastRenderedPageBreak/>
+        <w:t>Le totalitarisme, le conformisme et le non-conformisme sont des concepts sociaux et politiques qui décrivent différents comportements et systèmes de pensée au sein d'une société.</w:t>
+      </w:r>
+    </w:p>
+    <w:p>
+      <w:r>
+        <w:rPr>
+          <w:rStyle w:val="lev"/>
+          <w:rFonts w:ascii="Segoe UI" w:hAnsi="Segoe UI" w:cs="Segoe UI"/>
+          <w:color w:val="000000" w:themeColor="text1"/>
+          <w:bdr w:val="single" w:sz="2" w:space="0" w:color="D9D9E3" w:frame="1"/>
+        </w:rPr>
+        <w:t>Totalitarisme :</w:t>
+      </w:r>
+      <w:r>
+        <w:t xml:space="preserve"> Le totalitarisme désigne un système politique où un régime étatique exerce un contrôle total sur presque tous les aspects de la vie des individus. Il se caractérise par une concentration extrême du pouvoir, généralement entre les mains d'un leader ou d'un petit groupe, et un contrôle étroit sur les médias, l'économie, l'éducation, la culture et même la vie privée des citoyens. Les droits individuels sont souvent supprimés au profit de l'autorité de l'État. Les régimes totalitaires cherchent à imposer une idéologie spécifique et à éliminer toute opposition, souvent par la coercition et la répression.</w:t>
+      </w:r>
+    </w:p>
+    <w:p>
+      <w:r>
+        <w:rPr>
+          <w:rStyle w:val="lev"/>
+          <w:rFonts w:ascii="Segoe UI" w:hAnsi="Segoe UI" w:cs="Segoe UI"/>
+          <w:color w:val="000000" w:themeColor="text1"/>
+          <w:bdr w:val="single" w:sz="2" w:space="0" w:color="D9D9E3" w:frame="1"/>
+        </w:rPr>
+        <w:t>Conformisme :</w:t>
+      </w:r>
+      <w:r>
+        <w:t xml:space="preserve"> Le conformisme renvoie à l'acceptation des normes, des valeurs ou des comportements prédominants au sein d'une société ou d'un groupe. C'est le fait de se conformer aux attentes sociales, aux coutumes ou aux normes établies sans remettre en question leur légitimité. Le conformisme peut résulter de la pression sociale ou de la volonté de s'intégrer, ce qui peut entraîner une uniformité de pensée et de comportement au sein d'un groupe.</w:t>
+      </w:r>
+    </w:p>
+    <w:p>
+      <w:r>
+        <w:rPr>
+          <w:rStyle w:val="lev"/>
+          <w:rFonts w:ascii="Segoe UI" w:hAnsi="Segoe UI" w:cs="Segoe UI"/>
+          <w:color w:val="000000" w:themeColor="text1"/>
+          <w:bdr w:val="single" w:sz="2" w:space="0" w:color="D9D9E3" w:frame="1"/>
+        </w:rPr>
+        <w:t>Non-conformisme :</w:t>
+      </w:r>
+      <w:r>
+        <w:t xml:space="preserve"> Le non-conformisme est le refus de se conformer aux normes établies, aux attentes sociales ou aux valeurs prédominantes d'une société. C'est une attitude qui remet en question les idées conventionnelles, cherche à briser les habitudes établies et à exprimer une individualité ou une originalité dans la pensée et le comportement. Le non-conformisme peut être motivé par le désir de liberté individuelle, de créativité, de rébellion contre l'autorité ou de remise en question des normes injustes ou inappropriées.</w:t>
+      </w:r>
+    </w:p>
+    <w:p>
+      <w:r>
+        <w:t>Dans le contexte de "Rhinocéros" d'Eugène Ionesco, le totalitarisme est symbolisé par la transformation en masse des individus en rhinocéros, où la conformité à cette transformation représente la pression sociale pour s'adapter à un modèle unique. Bérenger incarne le non-conformisme en refusant de suivre cette transformation, en choisissant de préserver son identité humaine malgré l'isolement et la marginalisation qu'il risque de subir.</w:t>
+      </w:r>
+    </w:p>
+    <w:p>
+      <w:pPr>
+        <w:ind w:left="936"/>
+        <w:rPr>
+          <w:sz w:val="20"/>
+          <w:szCs w:val="20"/>
+          <w:lang w:val="fr-CA"/>
+        </w:rPr>
+      </w:pPr>
+    </w:p>
+    <w:p>
+      <w:pPr>
+        <w:ind w:left="936"/>
+        <w:rPr>
+          <w:sz w:val="20"/>
+          <w:szCs w:val="20"/>
+          <w:lang w:val="fr-CA"/>
+        </w:rPr>
+      </w:pPr>
+    </w:p>
+    <w:p>
+      <w:pPr>
+        <w:ind w:left="936"/>
+        <w:rPr>
+          <w:sz w:val="20"/>
+          <w:szCs w:val="20"/>
+          <w:lang w:val="fr-CA"/>
+        </w:rPr>
+      </w:pPr>
+    </w:p>
+    <w:p>
+      <w:pPr>
+        <w:ind w:left="936"/>
+        <w:rPr>
+          <w:sz w:val="20"/>
+          <w:szCs w:val="20"/>
+          <w:lang w:val="fr-CA"/>
+        </w:rPr>
+      </w:pPr>
+    </w:p>
+    <w:p>
+      <w:pPr>
+        <w:ind w:left="936"/>
+        <w:rPr>
+          <w:sz w:val="20"/>
+          <w:szCs w:val="20"/>
+          <w:lang w:val="fr-CA"/>
+        </w:rPr>
+      </w:pPr>
+    </w:p>
+    <w:p>
+      <w:pPr>
+        <w:rPr>
+          <w:sz w:val="20"/>
+          <w:szCs w:val="20"/>
+          <w:lang w:val="fr-CA"/>
+        </w:rPr>
+      </w:pPr>
+      <w:r>
+        <w:rPr>
+          <w:sz w:val="20"/>
+          <w:szCs w:val="20"/>
+          <w:lang w:val="fr-CA"/>
+        </w:rPr>
+        <w:br w:type="page"/>
+      </w:r>
+    </w:p>
+    <w:p>
+      <w:pPr>
+        <w:rPr>
+          <w:color w:val="000000" w:themeColor="text1"/>
+          <w:lang w:val="fr-CA" w:eastAsia="fr-CA"/>
+        </w:rPr>
+      </w:pPr>
+      <w:r>
+        <w:rPr>
+          <w:color w:val="000000" w:themeColor="text1"/>
+          <w:lang w:val="fr-CA" w:eastAsia="fr-CA"/>
+        </w:rPr>
+        <w:lastRenderedPageBreak/>
+        <w:t>Introduction :</w:t>
+      </w:r>
+    </w:p>
+    <w:p>
+      <w:pPr>
+        <w:rPr>
+          <w:color w:val="000000" w:themeColor="text1"/>
+          <w:sz w:val="24"/>
+          <w:szCs w:val="24"/>
+          <w:lang w:val="fr-CA" w:eastAsia="fr-CA"/>
+        </w:rPr>
+      </w:pPr>
+      <w:r>
+        <w:rPr>
+          <w:color w:val="000000" w:themeColor="text1"/>
+          <w:sz w:val="24"/>
+          <w:szCs w:val="24"/>
+          <w:bdr w:val="single" w:sz="2" w:space="0" w:color="D9D9E3" w:frame="1"/>
+          <w:lang w:val="fr-CA" w:eastAsia="fr-CA"/>
+        </w:rPr>
+        <w:t>Pour introduire le sujet :</w:t>
+      </w:r>
+    </w:p>
+    <w:p>
+      <w:pPr>
+        <w:rPr>
+          <w:color w:val="000000" w:themeColor="text1"/>
+          <w:sz w:val="24"/>
+          <w:szCs w:val="24"/>
+          <w:lang w:val="fr-CA" w:eastAsia="fr-CA"/>
+        </w:rPr>
+      </w:pPr>
+      <w:r>
+        <w:rPr>
+          <w:color w:val="000000" w:themeColor="text1"/>
+          <w:sz w:val="24"/>
+          <w:szCs w:val="24"/>
+          <w:lang w:val="fr-CA" w:eastAsia="fr-CA"/>
+        </w:rPr>
+        <w:t>En premier lieu</w:t>
+      </w:r>
+      <w:r>
+        <w:rPr>
+          <w:color w:val="000000" w:themeColor="text1"/>
+          <w:sz w:val="24"/>
+          <w:szCs w:val="24"/>
+          <w:lang w:val="fr-CA" w:eastAsia="fr-CA"/>
+        </w:rPr>
+        <w:t>;</w:t>
+      </w:r>
+    </w:p>
+    <w:p>
+      <w:pPr>
+        <w:rPr>
+          <w:color w:val="000000" w:themeColor="text1"/>
+          <w:sz w:val="24"/>
+          <w:szCs w:val="24"/>
+          <w:lang w:val="fr-CA" w:eastAsia="fr-CA"/>
+        </w:rPr>
+      </w:pPr>
+      <w:r>
+        <w:rPr>
+          <w:color w:val="000000" w:themeColor="text1"/>
+          <w:sz w:val="24"/>
+          <w:szCs w:val="24"/>
+          <w:lang w:val="fr-CA" w:eastAsia="fr-CA"/>
+        </w:rPr>
+        <w:t>Tout d'abord</w:t>
+      </w:r>
+    </w:p>
+    <w:p>
+      <w:pPr>
+        <w:rPr>
+          <w:color w:val="000000" w:themeColor="text1"/>
+          <w:sz w:val="24"/>
+          <w:szCs w:val="24"/>
+          <w:lang w:val="fr-CA" w:eastAsia="fr-CA"/>
+        </w:rPr>
+      </w:pPr>
+      <w:r>
+        <w:rPr>
+          <w:color w:val="000000" w:themeColor="text1"/>
+          <w:sz w:val="24"/>
+          <w:szCs w:val="24"/>
+          <w:lang w:val="fr-CA" w:eastAsia="fr-CA"/>
+        </w:rPr>
+        <w:t>Premièrement</w:t>
+      </w:r>
+    </w:p>
+    <w:p>
+      <w:pPr>
+        <w:rPr>
+          <w:color w:val="000000" w:themeColor="text1"/>
+          <w:sz w:val="24"/>
+          <w:szCs w:val="24"/>
+          <w:lang w:val="fr-CA" w:eastAsia="fr-CA"/>
+        </w:rPr>
+      </w:pPr>
+      <w:r>
+        <w:rPr>
+          <w:color w:val="000000" w:themeColor="text1"/>
+          <w:sz w:val="24"/>
+          <w:szCs w:val="24"/>
+          <w:lang w:val="fr-CA" w:eastAsia="fr-CA"/>
+        </w:rPr>
+        <w:t>Pour commencer</w:t>
+      </w:r>
+    </w:p>
+    <w:p>
+      <w:pPr>
+        <w:rPr>
+          <w:color w:val="000000" w:themeColor="text1"/>
+          <w:sz w:val="24"/>
+          <w:szCs w:val="24"/>
+          <w:lang w:val="fr-CA" w:eastAsia="fr-CA"/>
+        </w:rPr>
+      </w:pPr>
+      <w:r>
+        <w:rPr>
+          <w:color w:val="000000" w:themeColor="text1"/>
+          <w:sz w:val="24"/>
+          <w:szCs w:val="24"/>
+          <w:lang w:val="fr-CA" w:eastAsia="fr-CA"/>
+        </w:rPr>
+        <w:t>Il convient de noter que</w:t>
+      </w:r>
+    </w:p>
+    <w:p>
+      <w:pPr>
+        <w:rPr>
+          <w:color w:val="000000" w:themeColor="text1"/>
+          <w:sz w:val="24"/>
+          <w:szCs w:val="24"/>
+          <w:lang w:val="fr-CA" w:eastAsia="fr-CA"/>
+        </w:rPr>
+      </w:pPr>
+      <w:r>
+        <w:rPr>
+          <w:color w:val="000000" w:themeColor="text1"/>
+          <w:sz w:val="24"/>
+          <w:szCs w:val="24"/>
+          <w:bdr w:val="single" w:sz="2" w:space="0" w:color="D9D9E3" w:frame="1"/>
+          <w:lang w:val="fr-CA" w:eastAsia="fr-CA"/>
+        </w:rPr>
+        <w:t>Pour présenter un point de vue :</w:t>
+      </w:r>
+    </w:p>
+    <w:p>
+      <w:pPr>
+        <w:rPr>
+          <w:color w:val="000000" w:themeColor="text1"/>
+          <w:sz w:val="24"/>
+          <w:szCs w:val="24"/>
+          <w:lang w:val="fr-CA" w:eastAsia="fr-CA"/>
+        </w:rPr>
+      </w:pPr>
+      <w:r>
+        <w:rPr>
+          <w:color w:val="000000" w:themeColor="text1"/>
+          <w:sz w:val="24"/>
+          <w:szCs w:val="24"/>
+          <w:lang w:val="fr-CA" w:eastAsia="fr-CA"/>
+        </w:rPr>
+        <w:t>D'une part</w:t>
+      </w:r>
+    </w:p>
+    <w:p>
+      <w:pPr>
+        <w:rPr>
+          <w:color w:val="000000" w:themeColor="text1"/>
+          <w:sz w:val="24"/>
+          <w:szCs w:val="24"/>
+          <w:lang w:val="fr-CA" w:eastAsia="fr-CA"/>
+        </w:rPr>
+      </w:pPr>
+      <w:r>
+        <w:rPr>
+          <w:color w:val="000000" w:themeColor="text1"/>
+          <w:sz w:val="24"/>
+          <w:szCs w:val="24"/>
+          <w:lang w:val="fr-CA" w:eastAsia="fr-CA"/>
+        </w:rPr>
+        <w:t>D'un côté</w:t>
+      </w:r>
+    </w:p>
+    <w:p>
+      <w:pPr>
+        <w:rPr>
+          <w:color w:val="000000" w:themeColor="text1"/>
+          <w:sz w:val="24"/>
+          <w:szCs w:val="24"/>
+          <w:lang w:val="fr-CA" w:eastAsia="fr-CA"/>
+        </w:rPr>
+      </w:pPr>
+      <w:r>
+        <w:rPr>
+          <w:color w:val="000000" w:themeColor="text1"/>
+          <w:sz w:val="24"/>
+          <w:szCs w:val="24"/>
+          <w:lang w:val="fr-CA" w:eastAsia="fr-CA"/>
+        </w:rPr>
+        <w:t>Selon</w:t>
+      </w:r>
+    </w:p>
+    <w:p>
+      <w:pPr>
+        <w:rPr>
+          <w:color w:val="000000" w:themeColor="text1"/>
+          <w:sz w:val="24"/>
+          <w:szCs w:val="24"/>
+          <w:lang w:val="fr-CA" w:eastAsia="fr-CA"/>
+        </w:rPr>
+      </w:pPr>
+      <w:r>
+        <w:rPr>
+          <w:color w:val="000000" w:themeColor="text1"/>
+          <w:sz w:val="24"/>
+          <w:szCs w:val="24"/>
+          <w:lang w:val="fr-CA" w:eastAsia="fr-CA"/>
+        </w:rPr>
+        <w:t>Du point de vue de</w:t>
+      </w:r>
+    </w:p>
+    <w:p>
+      <w:pPr>
+        <w:rPr>
+          <w:color w:val="000000" w:themeColor="text1"/>
+          <w:sz w:val="24"/>
+          <w:szCs w:val="24"/>
+          <w:lang w:val="fr-CA" w:eastAsia="fr-CA"/>
+        </w:rPr>
+      </w:pPr>
+      <w:r>
+        <w:rPr>
+          <w:color w:val="000000" w:themeColor="text1"/>
+          <w:sz w:val="24"/>
+          <w:szCs w:val="24"/>
+          <w:lang w:val="fr-CA" w:eastAsia="fr-CA"/>
+        </w:rPr>
+        <w:t>En ce qui concerne</w:t>
+      </w:r>
+    </w:p>
+    <w:p>
+      <w:pPr>
+        <w:rPr>
+          <w:color w:val="000000" w:themeColor="text1"/>
+          <w:lang w:val="fr-CA" w:eastAsia="fr-CA"/>
+        </w:rPr>
+      </w:pPr>
+      <w:r>
+        <w:rPr>
+          <w:color w:val="000000" w:themeColor="text1"/>
+          <w:lang w:val="fr-CA" w:eastAsia="fr-CA"/>
+        </w:rPr>
+        <w:t>Développement :</w:t>
+      </w:r>
+    </w:p>
+    <w:p>
+      <w:pPr>
+        <w:rPr>
+          <w:color w:val="000000" w:themeColor="text1"/>
+          <w:sz w:val="24"/>
+          <w:szCs w:val="24"/>
+          <w:lang w:val="fr-CA" w:eastAsia="fr-CA"/>
+        </w:rPr>
+      </w:pPr>
+      <w:r>
+        <w:rPr>
+          <w:color w:val="000000" w:themeColor="text1"/>
+          <w:sz w:val="24"/>
+          <w:szCs w:val="24"/>
+          <w:bdr w:val="single" w:sz="2" w:space="0" w:color="D9D9E3" w:frame="1"/>
+          <w:lang w:val="fr-CA" w:eastAsia="fr-CA"/>
+        </w:rPr>
+        <w:t>Pour ajouter des informations :</w:t>
+      </w:r>
+    </w:p>
+    <w:p>
+      <w:pPr>
+        <w:rPr>
+          <w:color w:val="000000" w:themeColor="text1"/>
+          <w:sz w:val="24"/>
+          <w:szCs w:val="24"/>
+          <w:lang w:val="fr-CA" w:eastAsia="fr-CA"/>
+        </w:rPr>
+      </w:pPr>
+      <w:r>
+        <w:rPr>
+          <w:color w:val="000000" w:themeColor="text1"/>
+          <w:sz w:val="24"/>
+          <w:szCs w:val="24"/>
+          <w:lang w:val="fr-CA" w:eastAsia="fr-CA"/>
+        </w:rPr>
+        <w:t>De plus</w:t>
+      </w:r>
+    </w:p>
+    <w:p>
+      <w:pPr>
+        <w:rPr>
+          <w:color w:val="000000" w:themeColor="text1"/>
+          <w:sz w:val="24"/>
+          <w:szCs w:val="24"/>
+          <w:lang w:val="fr-CA" w:eastAsia="fr-CA"/>
+        </w:rPr>
+      </w:pPr>
+      <w:r>
+        <w:rPr>
+          <w:color w:val="000000" w:themeColor="text1"/>
+          <w:sz w:val="24"/>
+          <w:szCs w:val="24"/>
+          <w:lang w:val="fr-CA" w:eastAsia="fr-CA"/>
+        </w:rPr>
+        <w:t>En outre</w:t>
+      </w:r>
+    </w:p>
+    <w:p>
+      <w:pPr>
+        <w:rPr>
+          <w:color w:val="000000" w:themeColor="text1"/>
+          <w:sz w:val="24"/>
+          <w:szCs w:val="24"/>
+          <w:lang w:val="fr-CA" w:eastAsia="fr-CA"/>
+        </w:rPr>
+      </w:pPr>
+      <w:r>
+        <w:rPr>
+          <w:color w:val="000000" w:themeColor="text1"/>
+          <w:sz w:val="24"/>
+          <w:szCs w:val="24"/>
+          <w:lang w:val="fr-CA" w:eastAsia="fr-CA"/>
+        </w:rPr>
+        <w:t>Par ailleurs</w:t>
+      </w:r>
+    </w:p>
+    <w:p>
+      <w:pPr>
+        <w:rPr>
+          <w:color w:val="000000" w:themeColor="text1"/>
+          <w:sz w:val="24"/>
+          <w:szCs w:val="24"/>
+          <w:lang w:val="fr-CA" w:eastAsia="fr-CA"/>
+        </w:rPr>
+      </w:pPr>
+      <w:r>
+        <w:rPr>
+          <w:color w:val="000000" w:themeColor="text1"/>
+          <w:sz w:val="24"/>
+          <w:szCs w:val="24"/>
+          <w:lang w:val="fr-CA" w:eastAsia="fr-CA"/>
+        </w:rPr>
+        <w:t>En plus</w:t>
+      </w:r>
+    </w:p>
+    <w:p>
+      <w:pPr>
+        <w:rPr>
+          <w:color w:val="000000" w:themeColor="text1"/>
+          <w:sz w:val="24"/>
+          <w:szCs w:val="24"/>
+          <w:lang w:val="fr-CA" w:eastAsia="fr-CA"/>
+        </w:rPr>
+      </w:pPr>
+      <w:r>
+        <w:rPr>
+          <w:color w:val="000000" w:themeColor="text1"/>
+          <w:sz w:val="24"/>
+          <w:szCs w:val="24"/>
+          <w:lang w:val="fr-CA" w:eastAsia="fr-CA"/>
+        </w:rPr>
+        <w:t>Également</w:t>
+      </w:r>
+    </w:p>
+    <w:p>
+      <w:pPr>
+        <w:rPr>
+          <w:color w:val="000000" w:themeColor="text1"/>
+          <w:sz w:val="24"/>
+          <w:szCs w:val="24"/>
+          <w:lang w:val="fr-CA" w:eastAsia="fr-CA"/>
+        </w:rPr>
+      </w:pPr>
+      <w:r>
+        <w:rPr>
+          <w:color w:val="000000" w:themeColor="text1"/>
+          <w:sz w:val="24"/>
+          <w:szCs w:val="24"/>
+          <w:bdr w:val="single" w:sz="2" w:space="0" w:color="D9D9E3" w:frame="1"/>
+          <w:lang w:val="fr-CA" w:eastAsia="fr-CA"/>
+        </w:rPr>
+        <w:t>Pour exprimer une conséquence :</w:t>
+      </w:r>
+    </w:p>
+    <w:p>
+      <w:pPr>
+        <w:rPr>
+          <w:color w:val="000000" w:themeColor="text1"/>
+          <w:sz w:val="24"/>
+          <w:szCs w:val="24"/>
+          <w:lang w:val="fr-CA" w:eastAsia="fr-CA"/>
+        </w:rPr>
+      </w:pPr>
+      <w:r>
+        <w:rPr>
+          <w:color w:val="000000" w:themeColor="text1"/>
+          <w:sz w:val="24"/>
+          <w:szCs w:val="24"/>
+          <w:lang w:val="fr-CA" w:eastAsia="fr-CA"/>
+        </w:rPr>
+        <w:t>Par conséquent</w:t>
+      </w:r>
+    </w:p>
+    <w:p>
+      <w:pPr>
+        <w:rPr>
+          <w:color w:val="000000" w:themeColor="text1"/>
+          <w:sz w:val="24"/>
+          <w:szCs w:val="24"/>
+          <w:lang w:val="fr-CA" w:eastAsia="fr-CA"/>
+        </w:rPr>
+      </w:pPr>
+      <w:r>
+        <w:rPr>
+          <w:color w:val="000000" w:themeColor="text1"/>
+          <w:sz w:val="24"/>
+          <w:szCs w:val="24"/>
+          <w:lang w:val="fr-CA" w:eastAsia="fr-CA"/>
+        </w:rPr>
+        <w:t>En conséquence</w:t>
+      </w:r>
+    </w:p>
+    <w:p>
+      <w:pPr>
+        <w:rPr>
+          <w:color w:val="000000" w:themeColor="text1"/>
+          <w:sz w:val="24"/>
+          <w:szCs w:val="24"/>
+          <w:lang w:val="fr-CA" w:eastAsia="fr-CA"/>
+        </w:rPr>
+      </w:pPr>
+      <w:r>
+        <w:rPr>
+          <w:color w:val="000000" w:themeColor="text1"/>
+          <w:sz w:val="24"/>
+          <w:szCs w:val="24"/>
+          <w:lang w:val="fr-CA" w:eastAsia="fr-CA"/>
+        </w:rPr>
+        <w:t>Ainsi</w:t>
+      </w:r>
+    </w:p>
+    <w:p>
+      <w:pPr>
+        <w:rPr>
+          <w:color w:val="000000" w:themeColor="text1"/>
+          <w:sz w:val="24"/>
+          <w:szCs w:val="24"/>
+          <w:lang w:val="fr-CA" w:eastAsia="fr-CA"/>
+        </w:rPr>
+      </w:pPr>
+      <w:r>
+        <w:rPr>
+          <w:color w:val="000000" w:themeColor="text1"/>
+          <w:sz w:val="24"/>
+          <w:szCs w:val="24"/>
+          <w:lang w:val="fr-CA" w:eastAsia="fr-CA"/>
+        </w:rPr>
+        <w:t>Donc</w:t>
+      </w:r>
+    </w:p>
+    <w:p>
+      <w:pPr>
+        <w:rPr>
+          <w:color w:val="000000" w:themeColor="text1"/>
+          <w:sz w:val="24"/>
+          <w:szCs w:val="24"/>
+          <w:lang w:val="fr-CA" w:eastAsia="fr-CA"/>
+        </w:rPr>
+      </w:pPr>
+      <w:r>
+        <w:rPr>
+          <w:color w:val="000000" w:themeColor="text1"/>
+          <w:sz w:val="24"/>
+          <w:szCs w:val="24"/>
+          <w:lang w:val="fr-CA" w:eastAsia="fr-CA"/>
+        </w:rPr>
+        <w:t>C'est pourquoi</w:t>
+      </w:r>
+    </w:p>
+    <w:p>
+      <w:pPr>
+        <w:rPr>
+          <w:color w:val="000000" w:themeColor="text1"/>
+          <w:sz w:val="24"/>
+          <w:szCs w:val="24"/>
+          <w:lang w:val="fr-CA" w:eastAsia="fr-CA"/>
+        </w:rPr>
+      </w:pPr>
+      <w:r>
+        <w:rPr>
+          <w:color w:val="000000" w:themeColor="text1"/>
+          <w:sz w:val="24"/>
+          <w:szCs w:val="24"/>
+          <w:bdr w:val="single" w:sz="2" w:space="0" w:color="D9D9E3" w:frame="1"/>
+          <w:lang w:val="fr-CA" w:eastAsia="fr-CA"/>
+        </w:rPr>
+        <w:t>Pour introduire une comparaison ou une similitude :</w:t>
+      </w:r>
+    </w:p>
+    <w:p>
+      <w:pPr>
+        <w:rPr>
+          <w:color w:val="000000" w:themeColor="text1"/>
+          <w:sz w:val="24"/>
+          <w:szCs w:val="24"/>
+          <w:lang w:val="fr-CA" w:eastAsia="fr-CA"/>
+        </w:rPr>
+      </w:pPr>
+      <w:r>
+        <w:rPr>
+          <w:color w:val="000000" w:themeColor="text1"/>
+          <w:sz w:val="24"/>
+          <w:szCs w:val="24"/>
+          <w:lang w:val="fr-CA" w:eastAsia="fr-CA"/>
+        </w:rPr>
+        <w:t>De même</w:t>
+      </w:r>
+    </w:p>
+    <w:p>
+      <w:pPr>
+        <w:rPr>
+          <w:color w:val="000000" w:themeColor="text1"/>
+          <w:sz w:val="24"/>
+          <w:szCs w:val="24"/>
+          <w:lang w:val="fr-CA" w:eastAsia="fr-CA"/>
+        </w:rPr>
+      </w:pPr>
+      <w:r>
+        <w:rPr>
+          <w:color w:val="000000" w:themeColor="text1"/>
+          <w:sz w:val="24"/>
+          <w:szCs w:val="24"/>
+          <w:lang w:val="fr-CA" w:eastAsia="fr-CA"/>
+        </w:rPr>
+        <w:t>Pareillement</w:t>
+      </w:r>
+    </w:p>
+    <w:p>
+      <w:pPr>
+        <w:rPr>
+          <w:color w:val="000000" w:themeColor="text1"/>
+          <w:sz w:val="24"/>
+          <w:szCs w:val="24"/>
+          <w:lang w:val="fr-CA" w:eastAsia="fr-CA"/>
+        </w:rPr>
+      </w:pPr>
+      <w:r>
+        <w:rPr>
+          <w:color w:val="000000" w:themeColor="text1"/>
+          <w:sz w:val="24"/>
+          <w:szCs w:val="24"/>
+          <w:lang w:val="fr-CA" w:eastAsia="fr-CA"/>
+        </w:rPr>
+        <w:lastRenderedPageBreak/>
+        <w:t>De la même manière</w:t>
+      </w:r>
+    </w:p>
+    <w:p>
+      <w:pPr>
+        <w:rPr>
+          <w:color w:val="000000" w:themeColor="text1"/>
+          <w:sz w:val="24"/>
+          <w:szCs w:val="24"/>
+          <w:lang w:val="fr-CA" w:eastAsia="fr-CA"/>
+        </w:rPr>
+      </w:pPr>
+      <w:r>
+        <w:rPr>
+          <w:color w:val="000000" w:themeColor="text1"/>
+          <w:sz w:val="24"/>
+          <w:szCs w:val="24"/>
+          <w:lang w:val="fr-CA" w:eastAsia="fr-CA"/>
+        </w:rPr>
+        <w:t>À l'instar de</w:t>
+      </w:r>
+    </w:p>
+    <w:p>
+      <w:pPr>
+        <w:rPr>
+          <w:color w:val="000000" w:themeColor="text1"/>
+          <w:sz w:val="24"/>
+          <w:szCs w:val="24"/>
+          <w:lang w:val="fr-CA" w:eastAsia="fr-CA"/>
+        </w:rPr>
+      </w:pPr>
+      <w:r>
+        <w:rPr>
+          <w:color w:val="000000" w:themeColor="text1"/>
+          <w:sz w:val="24"/>
+          <w:szCs w:val="24"/>
+          <w:lang w:val="fr-CA" w:eastAsia="fr-CA"/>
+        </w:rPr>
+        <w:t>De manière similaire</w:t>
+      </w:r>
+    </w:p>
+    <w:p>
+      <w:pPr>
+        <w:rPr>
+          <w:color w:val="000000" w:themeColor="text1"/>
+          <w:lang w:val="fr-CA" w:eastAsia="fr-CA"/>
+        </w:rPr>
+      </w:pPr>
+      <w:r>
+        <w:rPr>
+          <w:color w:val="000000" w:themeColor="text1"/>
+          <w:lang w:val="fr-CA" w:eastAsia="fr-CA"/>
+        </w:rPr>
+        <w:t>Conclusion :</w:t>
+      </w:r>
+    </w:p>
+    <w:p>
+      <w:pPr>
+        <w:rPr>
+          <w:color w:val="000000" w:themeColor="text1"/>
+          <w:sz w:val="24"/>
+          <w:szCs w:val="24"/>
+          <w:lang w:val="fr-CA" w:eastAsia="fr-CA"/>
+        </w:rPr>
+      </w:pPr>
+      <w:r>
+        <w:rPr>
+          <w:color w:val="000000" w:themeColor="text1"/>
+          <w:sz w:val="24"/>
+          <w:szCs w:val="24"/>
+          <w:bdr w:val="single" w:sz="2" w:space="0" w:color="D9D9E3" w:frame="1"/>
+          <w:lang w:val="fr-CA" w:eastAsia="fr-CA"/>
+        </w:rPr>
+        <w:t>Pour résumer ou conclure :</w:t>
+      </w:r>
+    </w:p>
+    <w:p>
+      <w:pPr>
+        <w:rPr>
+          <w:color w:val="000000" w:themeColor="text1"/>
+          <w:sz w:val="24"/>
+          <w:szCs w:val="24"/>
+          <w:lang w:val="fr-CA" w:eastAsia="fr-CA"/>
+        </w:rPr>
+      </w:pPr>
+      <w:r>
+        <w:rPr>
+          <w:color w:val="000000" w:themeColor="text1"/>
+          <w:sz w:val="24"/>
+          <w:szCs w:val="24"/>
+          <w:lang w:val="fr-CA" w:eastAsia="fr-CA"/>
+        </w:rPr>
+        <w:t>En conclusion</w:t>
+      </w:r>
+    </w:p>
+    <w:p>
+      <w:pPr>
+        <w:rPr>
+          <w:color w:val="000000" w:themeColor="text1"/>
+          <w:sz w:val="24"/>
+          <w:szCs w:val="24"/>
+          <w:lang w:val="fr-CA" w:eastAsia="fr-CA"/>
+        </w:rPr>
+      </w:pPr>
+      <w:r>
+        <w:rPr>
+          <w:color w:val="000000" w:themeColor="text1"/>
+          <w:sz w:val="24"/>
+          <w:szCs w:val="24"/>
+          <w:lang w:val="fr-CA" w:eastAsia="fr-CA"/>
+        </w:rPr>
+        <w:t>Pour conclure</w:t>
+      </w:r>
+    </w:p>
+    <w:p>
+      <w:pPr>
+        <w:rPr>
+          <w:color w:val="000000" w:themeColor="text1"/>
+          <w:sz w:val="24"/>
+          <w:szCs w:val="24"/>
+          <w:lang w:val="fr-CA" w:eastAsia="fr-CA"/>
+        </w:rPr>
+      </w:pPr>
+      <w:r>
+        <w:rPr>
+          <w:color w:val="000000" w:themeColor="text1"/>
+          <w:sz w:val="24"/>
+          <w:szCs w:val="24"/>
+          <w:lang w:val="fr-CA" w:eastAsia="fr-CA"/>
+        </w:rPr>
+        <w:t>En résumé</w:t>
+      </w:r>
+    </w:p>
+    <w:p>
+      <w:pPr>
+        <w:rPr>
+          <w:color w:val="000000" w:themeColor="text1"/>
+          <w:sz w:val="24"/>
+          <w:szCs w:val="24"/>
+          <w:lang w:val="fr-CA" w:eastAsia="fr-CA"/>
+        </w:rPr>
+      </w:pPr>
+      <w:r>
+        <w:rPr>
+          <w:color w:val="000000" w:themeColor="text1"/>
+          <w:sz w:val="24"/>
+          <w:szCs w:val="24"/>
+          <w:lang w:val="fr-CA" w:eastAsia="fr-CA"/>
+        </w:rPr>
+        <w:t>En somme</w:t>
+      </w:r>
+    </w:p>
+    <w:p>
+      <w:pPr>
+        <w:rPr>
+          <w:color w:val="000000" w:themeColor="text1"/>
+          <w:sz w:val="24"/>
+          <w:szCs w:val="24"/>
+          <w:lang w:val="fr-CA" w:eastAsia="fr-CA"/>
+        </w:rPr>
+      </w:pPr>
+      <w:r>
+        <w:rPr>
+          <w:color w:val="000000" w:themeColor="text1"/>
+          <w:sz w:val="24"/>
+          <w:szCs w:val="24"/>
+          <w:lang w:val="fr-CA" w:eastAsia="fr-CA"/>
+        </w:rPr>
+        <w:t>En fin de compte</w:t>
+      </w:r>
+    </w:p>
+    <w:p>
+      <w:pPr>
+        <w:rPr>
+          <w:color w:val="000000" w:themeColor="text1"/>
+          <w:sz w:val="24"/>
+          <w:szCs w:val="24"/>
+          <w:lang w:val="fr-CA" w:eastAsia="fr-CA"/>
+        </w:rPr>
+      </w:pPr>
+      <w:r>
+        <w:rPr>
+          <w:color w:val="000000" w:themeColor="text1"/>
+          <w:sz w:val="24"/>
+          <w:szCs w:val="24"/>
+          <w:bdr w:val="single" w:sz="2" w:space="0" w:color="D9D9E3" w:frame="1"/>
+          <w:lang w:val="fr-CA" w:eastAsia="fr-CA"/>
+        </w:rPr>
+        <w:t>Pour exprimer une opinion personnelle :</w:t>
+      </w:r>
+    </w:p>
+    <w:p>
+      <w:pPr>
+        <w:rPr>
+          <w:color w:val="000000" w:themeColor="text1"/>
+          <w:sz w:val="24"/>
+          <w:szCs w:val="24"/>
+          <w:lang w:val="fr-CA" w:eastAsia="fr-CA"/>
+        </w:rPr>
+      </w:pPr>
+      <w:r>
+        <w:rPr>
+          <w:color w:val="000000" w:themeColor="text1"/>
+          <w:sz w:val="24"/>
+          <w:szCs w:val="24"/>
+          <w:lang w:val="fr-CA" w:eastAsia="fr-CA"/>
+        </w:rPr>
+        <w:t>À mon avis</w:t>
+      </w:r>
+    </w:p>
+    <w:p>
+      <w:pPr>
+        <w:rPr>
+          <w:color w:val="000000" w:themeColor="text1"/>
+          <w:sz w:val="24"/>
+          <w:szCs w:val="24"/>
+          <w:lang w:val="fr-CA" w:eastAsia="fr-CA"/>
+        </w:rPr>
+      </w:pPr>
+      <w:r>
+        <w:rPr>
+          <w:color w:val="000000" w:themeColor="text1"/>
+          <w:sz w:val="24"/>
+          <w:szCs w:val="24"/>
+          <w:lang w:val="fr-CA" w:eastAsia="fr-CA"/>
+        </w:rPr>
+        <w:t>En ce qui me concerne</w:t>
+      </w:r>
+    </w:p>
+    <w:p>
+      <w:pPr>
+        <w:rPr>
+          <w:color w:val="000000" w:themeColor="text1"/>
+          <w:sz w:val="24"/>
+          <w:szCs w:val="24"/>
+          <w:lang w:val="fr-CA" w:eastAsia="fr-CA"/>
+        </w:rPr>
+      </w:pPr>
+      <w:r>
+        <w:rPr>
+          <w:color w:val="000000" w:themeColor="text1"/>
+          <w:sz w:val="24"/>
+          <w:szCs w:val="24"/>
+          <w:lang w:val="fr-CA" w:eastAsia="fr-CA"/>
+        </w:rPr>
+        <w:t>Personnellement</w:t>
+      </w:r>
+    </w:p>
+    <w:p>
+      <w:pPr>
+        <w:rPr>
+          <w:color w:val="000000" w:themeColor="text1"/>
+          <w:sz w:val="24"/>
+          <w:szCs w:val="24"/>
+          <w:lang w:val="fr-CA" w:eastAsia="fr-CA"/>
+        </w:rPr>
+      </w:pPr>
+      <w:r>
+        <w:rPr>
+          <w:color w:val="000000" w:themeColor="text1"/>
+          <w:sz w:val="24"/>
+          <w:szCs w:val="24"/>
+          <w:lang w:val="fr-CA" w:eastAsia="fr-CA"/>
+        </w:rPr>
+        <w:t>Je crois que</w:t>
+      </w:r>
+    </w:p>
+    <w:p>
+      <w:pPr>
+        <w:rPr>
+          <w:color w:val="000000" w:themeColor="text1"/>
+          <w:sz w:val="24"/>
+          <w:szCs w:val="24"/>
+          <w:lang w:val="fr-CA" w:eastAsia="fr-CA"/>
+        </w:rPr>
+      </w:pPr>
+      <w:r>
+        <w:rPr>
+          <w:color w:val="000000" w:themeColor="text1"/>
+          <w:sz w:val="24"/>
+          <w:szCs w:val="24"/>
+          <w:lang w:val="fr-CA" w:eastAsia="fr-CA"/>
+        </w:rPr>
+        <w:t>Il me semble que</w:t>
+      </w:r>
+    </w:p>
+    <w:p>
+      <w:pPr>
+        <w:rPr>
+          <w:color w:val="000000" w:themeColor="text1"/>
+          <w:sz w:val="24"/>
+          <w:szCs w:val="24"/>
+          <w:lang w:val="fr-CA" w:eastAsia="fr-CA"/>
+        </w:rPr>
+      </w:pPr>
+      <w:r>
+        <w:rPr>
+          <w:color w:val="000000" w:themeColor="text1"/>
+          <w:sz w:val="24"/>
+          <w:szCs w:val="24"/>
+          <w:bdr w:val="single" w:sz="2" w:space="0" w:color="D9D9E3" w:frame="1"/>
+          <w:lang w:val="fr-CA" w:eastAsia="fr-CA"/>
+        </w:rPr>
+        <w:t>Pour introduire une recommandation ou une solution :</w:t>
+      </w:r>
+    </w:p>
+    <w:p>
+      <w:pPr>
+        <w:rPr>
+          <w:color w:val="000000" w:themeColor="text1"/>
+          <w:sz w:val="24"/>
+          <w:szCs w:val="24"/>
+          <w:lang w:val="fr-CA" w:eastAsia="fr-CA"/>
+        </w:rPr>
+      </w:pPr>
+      <w:r>
+        <w:rPr>
+          <w:color w:val="000000" w:themeColor="text1"/>
+          <w:sz w:val="24"/>
+          <w:szCs w:val="24"/>
+          <w:lang w:val="fr-CA" w:eastAsia="fr-CA"/>
+        </w:rPr>
+        <w:t>Ainsi, il serait judicieux de</w:t>
+      </w:r>
+    </w:p>
+    <w:p>
+      <w:pPr>
+        <w:rPr>
+          <w:color w:val="000000" w:themeColor="text1"/>
+          <w:sz w:val="24"/>
+          <w:szCs w:val="24"/>
+          <w:lang w:val="fr-CA" w:eastAsia="fr-CA"/>
+        </w:rPr>
+      </w:pPr>
+      <w:r>
+        <w:rPr>
+          <w:color w:val="000000" w:themeColor="text1"/>
+          <w:sz w:val="24"/>
+          <w:szCs w:val="24"/>
+          <w:lang w:val="fr-CA" w:eastAsia="fr-CA"/>
+        </w:rPr>
+        <w:t>Pour remédier à cela</w:t>
+      </w:r>
+    </w:p>
+    <w:p>
+      <w:pPr>
+        <w:rPr>
+          <w:color w:val="000000" w:themeColor="text1"/>
+          <w:sz w:val="24"/>
+          <w:szCs w:val="24"/>
+          <w:lang w:val="fr-CA" w:eastAsia="fr-CA"/>
+        </w:rPr>
+      </w:pPr>
+      <w:r>
+        <w:rPr>
+          <w:color w:val="000000" w:themeColor="text1"/>
+          <w:sz w:val="24"/>
+          <w:szCs w:val="24"/>
+          <w:lang w:val="fr-CA" w:eastAsia="fr-CA"/>
+        </w:rPr>
+        <w:t>En guise de solution</w:t>
+      </w:r>
+    </w:p>
+    <w:p>
+      <w:pPr>
+        <w:rPr>
+          <w:color w:val="000000" w:themeColor="text1"/>
+          <w:sz w:val="24"/>
+          <w:szCs w:val="24"/>
+          <w:lang w:val="fr-CA" w:eastAsia="fr-CA"/>
+        </w:rPr>
+      </w:pPr>
+      <w:r>
+        <w:rPr>
+          <w:color w:val="000000" w:themeColor="text1"/>
+          <w:sz w:val="24"/>
+          <w:szCs w:val="24"/>
+          <w:lang w:val="fr-CA" w:eastAsia="fr-CA"/>
+        </w:rPr>
+        <w:t>Il conviendrait de</w:t>
+      </w:r>
+    </w:p>
+    <w:p>
+      <w:pPr>
+        <w:rPr>
+          <w:color w:val="000000" w:themeColor="text1"/>
+          <w:sz w:val="24"/>
+          <w:szCs w:val="24"/>
+          <w:lang w:val="fr-CA" w:eastAsia="fr-CA"/>
+        </w:rPr>
+      </w:pPr>
+      <w:r>
+        <w:rPr>
+          <w:color w:val="000000" w:themeColor="text1"/>
+          <w:sz w:val="24"/>
+          <w:szCs w:val="24"/>
+          <w:lang w:val="fr-CA" w:eastAsia="fr-CA"/>
+        </w:rPr>
+        <w:t>Une alternative serait de</w:t>
+      </w:r>
+    </w:p>
+    <w:p>
+      <w:pPr>
+        <w:ind w:left="936"/>
+        <w:rPr>
+          <w:color w:val="000000" w:themeColor="text1"/>
           <w:sz w:val="20"/>
           <w:szCs w:val="20"/>
           <w:lang w:val="fr-CA"/>
@@ -3668,6 +5339,119 @@
     </w:lvl>
   </w:abstractNum>
   <w:abstractNum w:abstractNumId="1" w15:restartNumberingAfterBreak="0">
+    <w:nsid w:val="160F631C"/>
+    <w:multiLevelType w:val="multilevel"/>
+    <w:tmpl w:val="F3DA766C"/>
+    <w:lvl w:ilvl="0">
+      <w:start w:val="1"/>
+      <w:numFmt w:val="decimal"/>
+      <w:lvlText w:val="%1."/>
+      <w:lvlJc w:val="left"/>
+      <w:pPr>
+        <w:tabs>
+          <w:tab w:val="num" w:pos="720"/>
+        </w:tabs>
+        <w:ind w:left="720" w:hanging="360"/>
+      </w:pPr>
+    </w:lvl>
+    <w:lvl w:ilvl="1" w:tentative="1">
+      <w:start w:val="1"/>
+      <w:numFmt w:val="decimal"/>
+      <w:lvlText w:val="%2."/>
+      <w:lvlJc w:val="left"/>
+      <w:pPr>
+        <w:tabs>
+          <w:tab w:val="num" w:pos="1440"/>
+        </w:tabs>
+        <w:ind w:left="1440" w:hanging="360"/>
+      </w:pPr>
+    </w:lvl>
+    <w:lvl w:ilvl="2" w:tentative="1">
+      <w:start w:val="1"/>
+      <w:numFmt w:val="decimal"/>
+      <w:lvlText w:val="%3."/>
+      <w:lvlJc w:val="left"/>
+      <w:pPr>
+        <w:tabs>
+          <w:tab w:val="num" w:pos="2160"/>
+        </w:tabs>
+        <w:ind w:left="2160" w:hanging="360"/>
+      </w:pPr>
+    </w:lvl>
+    <w:lvl w:ilvl="3" w:tentative="1">
+      <w:start w:val="1"/>
+      <w:numFmt w:val="decimal"/>
+      <w:lvlText w:val="%4."/>
+      <w:lvlJc w:val="left"/>
+      <w:pPr>
+        <w:tabs>
+          <w:tab w:val="num" w:pos="2880"/>
+        </w:tabs>
+        <w:ind w:left="2880" w:hanging="360"/>
+      </w:pPr>
+    </w:lvl>
+    <w:lvl w:ilvl="4" w:tentative="1">
+      <w:start w:val="1"/>
+      <w:numFmt w:val="decimal"/>
+      <w:lvlText w:val="%5."/>
+      <w:lvlJc w:val="left"/>
+      <w:pPr>
+        <w:tabs>
+          <w:tab w:val="num" w:pos="3600"/>
+        </w:tabs>
+        <w:ind w:left="3600" w:hanging="360"/>
+      </w:pPr>
+    </w:lvl>
+    <w:lvl w:ilvl="5" w:tentative="1">
+      <w:start w:val="1"/>
+      <w:numFmt w:val="decimal"/>
+      <w:lvlText w:val="%6."/>
+      <w:lvlJc w:val="left"/>
+      <w:pPr>
+        <w:tabs>
+          <w:tab w:val="num" w:pos="4320"/>
+        </w:tabs>
+        <w:ind w:left="4320" w:hanging="360"/>
+      </w:pPr>
+    </w:lvl>
+    <w:lvl w:ilvl="6" w:tentative="1">
+      <w:start w:val="1"/>
+      <w:numFmt w:val="decimal"/>
+      <w:lvlText w:val="%7."/>
+      <w:lvlJc w:val="left"/>
+      <w:pPr>
+        <w:tabs>
+          <w:tab w:val="num" w:pos="5040"/>
+        </w:tabs>
+        <w:ind w:left="5040" w:hanging="360"/>
+      </w:pPr>
+    </w:lvl>
+    <w:lvl w:ilvl="7" w:tentative="1">
+      <w:start w:val="1"/>
+      <w:numFmt w:val="decimal"/>
+      <w:lvlText w:val="%8."/>
+      <w:lvlJc w:val="left"/>
+      <w:pPr>
+        <w:tabs>
+          <w:tab w:val="num" w:pos="5760"/>
+        </w:tabs>
+        <w:ind w:left="5760" w:hanging="360"/>
+      </w:pPr>
+    </w:lvl>
+    <w:lvl w:ilvl="8" w:tentative="1">
+      <w:start w:val="1"/>
+      <w:numFmt w:val="decimal"/>
+      <w:lvlText w:val="%9."/>
+      <w:lvlJc w:val="left"/>
+      <w:pPr>
+        <w:tabs>
+          <w:tab w:val="num" w:pos="6480"/>
+        </w:tabs>
+        <w:ind w:left="6480" w:hanging="360"/>
+      </w:pPr>
+    </w:lvl>
+  </w:abstractNum>
+  <w:abstractNum w:abstractNumId="2" w15:restartNumberingAfterBreak="0">
     <w:nsid w:val="1B793443"/>
     <w:multiLevelType w:val="hybridMultilevel"/>
     <w:tmpl w:val="EA902456"/>
@@ -3780,7 +5564,7 @@
       </w:rPr>
     </w:lvl>
   </w:abstractNum>
-  <w:abstractNum w:abstractNumId="2" w15:restartNumberingAfterBreak="0">
+  <w:abstractNum w:abstractNumId="3" w15:restartNumberingAfterBreak="0">
     <w:nsid w:val="26AD6F48"/>
     <w:multiLevelType w:val="hybridMultilevel"/>
     <w:tmpl w:val="92DA262C"/>
@@ -3892,7 +5676,237 @@
       </w:rPr>
     </w:lvl>
   </w:abstractNum>
-  <w:abstractNum w:abstractNumId="3" w15:restartNumberingAfterBreak="0">
+  <w:abstractNum w:abstractNumId="4" w15:restartNumberingAfterBreak="0">
+    <w:nsid w:val="28562FDB"/>
+    <w:multiLevelType w:val="multilevel"/>
+    <w:tmpl w:val="33B29730"/>
+    <w:lvl w:ilvl="0">
+      <w:start w:val="1"/>
+      <w:numFmt w:val="decimal"/>
+      <w:lvlText w:val="%1."/>
+      <w:lvlJc w:val="left"/>
+      <w:pPr>
+        <w:tabs>
+          <w:tab w:val="num" w:pos="720"/>
+        </w:tabs>
+        <w:ind w:left="720" w:hanging="360"/>
+      </w:pPr>
+    </w:lvl>
+    <w:lvl w:ilvl="1">
+      <w:start w:val="1"/>
+      <w:numFmt w:val="bullet"/>
+      <w:lvlText w:val=""/>
+      <w:lvlJc w:val="left"/>
+      <w:pPr>
+        <w:tabs>
+          <w:tab w:val="num" w:pos="1440"/>
+        </w:tabs>
+        <w:ind w:left="1440" w:hanging="360"/>
+      </w:pPr>
+      <w:rPr>
+        <w:rFonts w:ascii="Symbol" w:hAnsi="Symbol" w:hint="default"/>
+        <w:sz w:val="20"/>
+      </w:rPr>
+    </w:lvl>
+    <w:lvl w:ilvl="2" w:tentative="1">
+      <w:start w:val="1"/>
+      <w:numFmt w:val="decimal"/>
+      <w:lvlText w:val="%3."/>
+      <w:lvlJc w:val="left"/>
+      <w:pPr>
+        <w:tabs>
+          <w:tab w:val="num" w:pos="2160"/>
+        </w:tabs>
+        <w:ind w:left="2160" w:hanging="360"/>
+      </w:pPr>
+    </w:lvl>
+    <w:lvl w:ilvl="3" w:tentative="1">
+      <w:start w:val="1"/>
+      <w:numFmt w:val="decimal"/>
+      <w:lvlText w:val="%4."/>
+      <w:lvlJc w:val="left"/>
+      <w:pPr>
+        <w:tabs>
+          <w:tab w:val="num" w:pos="2880"/>
+        </w:tabs>
+        <w:ind w:left="2880" w:hanging="360"/>
+      </w:pPr>
+    </w:lvl>
+    <w:lvl w:ilvl="4" w:tentative="1">
+      <w:start w:val="1"/>
+      <w:numFmt w:val="decimal"/>
+      <w:lvlText w:val="%5."/>
+      <w:lvlJc w:val="left"/>
+      <w:pPr>
+        <w:tabs>
+          <w:tab w:val="num" w:pos="3600"/>
+        </w:tabs>
+        <w:ind w:left="3600" w:hanging="360"/>
+      </w:pPr>
+    </w:lvl>
+    <w:lvl w:ilvl="5" w:tentative="1">
+      <w:start w:val="1"/>
+      <w:numFmt w:val="decimal"/>
+      <w:lvlText w:val="%6."/>
+      <w:lvlJc w:val="left"/>
+      <w:pPr>
+        <w:tabs>
+          <w:tab w:val="num" w:pos="4320"/>
+        </w:tabs>
+        <w:ind w:left="4320" w:hanging="360"/>
+      </w:pPr>
+    </w:lvl>
+    <w:lvl w:ilvl="6" w:tentative="1">
+      <w:start w:val="1"/>
+      <w:numFmt w:val="decimal"/>
+      <w:lvlText w:val="%7."/>
+      <w:lvlJc w:val="left"/>
+      <w:pPr>
+        <w:tabs>
+          <w:tab w:val="num" w:pos="5040"/>
+        </w:tabs>
+        <w:ind w:left="5040" w:hanging="360"/>
+      </w:pPr>
+    </w:lvl>
+    <w:lvl w:ilvl="7" w:tentative="1">
+      <w:start w:val="1"/>
+      <w:numFmt w:val="decimal"/>
+      <w:lvlText w:val="%8."/>
+      <w:lvlJc w:val="left"/>
+      <w:pPr>
+        <w:tabs>
+          <w:tab w:val="num" w:pos="5760"/>
+        </w:tabs>
+        <w:ind w:left="5760" w:hanging="360"/>
+      </w:pPr>
+    </w:lvl>
+    <w:lvl w:ilvl="8" w:tentative="1">
+      <w:start w:val="1"/>
+      <w:numFmt w:val="decimal"/>
+      <w:lvlText w:val="%9."/>
+      <w:lvlJc w:val="left"/>
+      <w:pPr>
+        <w:tabs>
+          <w:tab w:val="num" w:pos="6480"/>
+        </w:tabs>
+        <w:ind w:left="6480" w:hanging="360"/>
+      </w:pPr>
+    </w:lvl>
+  </w:abstractNum>
+  <w:abstractNum w:abstractNumId="5" w15:restartNumberingAfterBreak="0">
+    <w:nsid w:val="34526A93"/>
+    <w:multiLevelType w:val="multilevel"/>
+    <w:tmpl w:val="A31033E4"/>
+    <w:lvl w:ilvl="0">
+      <w:start w:val="1"/>
+      <w:numFmt w:val="decimal"/>
+      <w:lvlText w:val="%1."/>
+      <w:lvlJc w:val="left"/>
+      <w:pPr>
+        <w:tabs>
+          <w:tab w:val="num" w:pos="720"/>
+        </w:tabs>
+        <w:ind w:left="720" w:hanging="360"/>
+      </w:pPr>
+    </w:lvl>
+    <w:lvl w:ilvl="1" w:tentative="1">
+      <w:start w:val="1"/>
+      <w:numFmt w:val="decimal"/>
+      <w:lvlText w:val="%2."/>
+      <w:lvlJc w:val="left"/>
+      <w:pPr>
+        <w:tabs>
+          <w:tab w:val="num" w:pos="1440"/>
+        </w:tabs>
+        <w:ind w:left="1440" w:hanging="360"/>
+      </w:pPr>
+    </w:lvl>
+    <w:lvl w:ilvl="2" w:tentative="1">
+      <w:start w:val="1"/>
+      <w:numFmt w:val="decimal"/>
+      <w:lvlText w:val="%3."/>
+      <w:lvlJc w:val="left"/>
+      <w:pPr>
+        <w:tabs>
+          <w:tab w:val="num" w:pos="2160"/>
+        </w:tabs>
+        <w:ind w:left="2160" w:hanging="360"/>
+      </w:pPr>
+    </w:lvl>
+    <w:lvl w:ilvl="3" w:tentative="1">
+      <w:start w:val="1"/>
+      <w:numFmt w:val="decimal"/>
+      <w:lvlText w:val="%4."/>
+      <w:lvlJc w:val="left"/>
+      <w:pPr>
+        <w:tabs>
+          <w:tab w:val="num" w:pos="2880"/>
+        </w:tabs>
+        <w:ind w:left="2880" w:hanging="360"/>
+      </w:pPr>
+    </w:lvl>
+    <w:lvl w:ilvl="4" w:tentative="1">
+      <w:start w:val="1"/>
+      <w:numFmt w:val="decimal"/>
+      <w:lvlText w:val="%5."/>
+      <w:lvlJc w:val="left"/>
+      <w:pPr>
+        <w:tabs>
+          <w:tab w:val="num" w:pos="3600"/>
+        </w:tabs>
+        <w:ind w:left="3600" w:hanging="360"/>
+      </w:pPr>
+    </w:lvl>
+    <w:lvl w:ilvl="5" w:tentative="1">
+      <w:start w:val="1"/>
+      <w:numFmt w:val="decimal"/>
+      <w:lvlText w:val="%6."/>
+      <w:lvlJc w:val="left"/>
+      <w:pPr>
+        <w:tabs>
+          <w:tab w:val="num" w:pos="4320"/>
+        </w:tabs>
+        <w:ind w:left="4320" w:hanging="360"/>
+      </w:pPr>
+    </w:lvl>
+    <w:lvl w:ilvl="6" w:tentative="1">
+      <w:start w:val="1"/>
+      <w:numFmt w:val="decimal"/>
+      <w:lvlText w:val="%7."/>
+      <w:lvlJc w:val="left"/>
+      <w:pPr>
+        <w:tabs>
+          <w:tab w:val="num" w:pos="5040"/>
+        </w:tabs>
+        <w:ind w:left="5040" w:hanging="360"/>
+      </w:pPr>
+    </w:lvl>
+    <w:lvl w:ilvl="7" w:tentative="1">
+      <w:start w:val="1"/>
+      <w:numFmt w:val="decimal"/>
+      <w:lvlText w:val="%8."/>
+      <w:lvlJc w:val="left"/>
+      <w:pPr>
+        <w:tabs>
+          <w:tab w:val="num" w:pos="5760"/>
+        </w:tabs>
+        <w:ind w:left="5760" w:hanging="360"/>
+      </w:pPr>
+    </w:lvl>
+    <w:lvl w:ilvl="8" w:tentative="1">
+      <w:start w:val="1"/>
+      <w:numFmt w:val="decimal"/>
+      <w:lvlText w:val="%9."/>
+      <w:lvlJc w:val="left"/>
+      <w:pPr>
+        <w:tabs>
+          <w:tab w:val="num" w:pos="6480"/>
+        </w:tabs>
+        <w:ind w:left="6480" w:hanging="360"/>
+      </w:pPr>
+    </w:lvl>
+  </w:abstractNum>
+  <w:abstractNum w:abstractNumId="6" w15:restartNumberingAfterBreak="0">
     <w:nsid w:val="349441EE"/>
     <w:multiLevelType w:val="hybridMultilevel"/>
     <w:tmpl w:val="07F80D32"/>
@@ -3917,7 +5931,7 @@
         <w:ind w:left="1440" w:hanging="360"/>
       </w:pPr>
     </w:lvl>
-    <w:lvl w:ilvl="2" w:tplc="0C0C001B" w:tentative="1">
+    <w:lvl w:ilvl="2" w:tplc="0C0C001B">
       <w:start w:val="1"/>
       <w:numFmt w:val="lowerRoman"/>
       <w:lvlText w:val="%3."/>
@@ -3981,7 +5995,7 @@
       </w:pPr>
     </w:lvl>
   </w:abstractNum>
-  <w:abstractNum w:abstractNumId="4" w15:restartNumberingAfterBreak="0">
+  <w:abstractNum w:abstractNumId="7" w15:restartNumberingAfterBreak="0">
     <w:nsid w:val="3B946750"/>
     <w:multiLevelType w:val="hybridMultilevel"/>
     <w:tmpl w:val="484E26CE"/>
@@ -4070,7 +6084,7 @@
       </w:pPr>
     </w:lvl>
   </w:abstractNum>
-  <w:abstractNum w:abstractNumId="5" w15:restartNumberingAfterBreak="0">
+  <w:abstractNum w:abstractNumId="8" w15:restartNumberingAfterBreak="0">
     <w:nsid w:val="3BD475FC"/>
     <w:multiLevelType w:val="hybridMultilevel"/>
     <w:tmpl w:val="592684DA"/>
@@ -4159,7 +6173,7 @@
       </w:pPr>
     </w:lvl>
   </w:abstractNum>
-  <w:abstractNum w:abstractNumId="6" w15:restartNumberingAfterBreak="0">
+  <w:abstractNum w:abstractNumId="9" w15:restartNumberingAfterBreak="0">
     <w:nsid w:val="3DCF66EB"/>
     <w:multiLevelType w:val="hybridMultilevel"/>
     <w:tmpl w:val="2FDEB742"/>
@@ -4248,7 +6262,124 @@
       </w:pPr>
     </w:lvl>
   </w:abstractNum>
-  <w:abstractNum w:abstractNumId="7" w15:restartNumberingAfterBreak="0">
+  <w:abstractNum w:abstractNumId="10" w15:restartNumberingAfterBreak="0">
+    <w:nsid w:val="42D516B5"/>
+    <w:multiLevelType w:val="multilevel"/>
+    <w:tmpl w:val="913E6AFE"/>
+    <w:lvl w:ilvl="0">
+      <w:start w:val="1"/>
+      <w:numFmt w:val="decimal"/>
+      <w:lvlText w:val="%1."/>
+      <w:lvlJc w:val="left"/>
+      <w:pPr>
+        <w:tabs>
+          <w:tab w:val="num" w:pos="720"/>
+        </w:tabs>
+        <w:ind w:left="720" w:hanging="360"/>
+      </w:pPr>
+    </w:lvl>
+    <w:lvl w:ilvl="1">
+      <w:start w:val="1"/>
+      <w:numFmt w:val="bullet"/>
+      <w:lvlText w:val=""/>
+      <w:lvlJc w:val="left"/>
+      <w:pPr>
+        <w:tabs>
+          <w:tab w:val="num" w:pos="1440"/>
+        </w:tabs>
+        <w:ind w:left="1440" w:hanging="360"/>
+      </w:pPr>
+      <w:rPr>
+        <w:rFonts w:ascii="Symbol" w:hAnsi="Symbol" w:hint="default"/>
+        <w:sz w:val="20"/>
+      </w:rPr>
+    </w:lvl>
+    <w:lvl w:ilvl="2" w:tentative="1">
+      <w:start w:val="1"/>
+      <w:numFmt w:val="decimal"/>
+      <w:lvlText w:val="%3."/>
+      <w:lvlJc w:val="left"/>
+      <w:pPr>
+        <w:tabs>
+          <w:tab w:val="num" w:pos="2160"/>
+        </w:tabs>
+        <w:ind w:left="2160" w:hanging="360"/>
+      </w:pPr>
+    </w:lvl>
+    <w:lvl w:ilvl="3" w:tentative="1">
+      <w:start w:val="1"/>
+      <w:numFmt w:val="decimal"/>
+      <w:lvlText w:val="%4."/>
+      <w:lvlJc w:val="left"/>
+      <w:pPr>
+        <w:tabs>
+          <w:tab w:val="num" w:pos="2880"/>
+        </w:tabs>
+        <w:ind w:left="2880" w:hanging="360"/>
+      </w:pPr>
+    </w:lvl>
+    <w:lvl w:ilvl="4" w:tentative="1">
+      <w:start w:val="1"/>
+      <w:numFmt w:val="decimal"/>
+      <w:lvlText w:val="%5."/>
+      <w:lvlJc w:val="left"/>
+      <w:pPr>
+        <w:tabs>
+          <w:tab w:val="num" w:pos="3600"/>
+        </w:tabs>
+        <w:ind w:left="3600" w:hanging="360"/>
+      </w:pPr>
+    </w:lvl>
+    <w:lvl w:ilvl="5" w:tentative="1">
+      <w:start w:val="1"/>
+      <w:numFmt w:val="decimal"/>
+      <w:lvlText w:val="%6."/>
+      <w:lvlJc w:val="left"/>
+      <w:pPr>
+        <w:tabs>
+          <w:tab w:val="num" w:pos="4320"/>
+        </w:tabs>
+        <w:ind w:left="4320" w:hanging="360"/>
+      </w:pPr>
+    </w:lvl>
+    <w:lvl w:ilvl="6" w:tentative="1">
+      <w:start w:val="1"/>
+      <w:numFmt w:val="decimal"/>
+      <w:lvlText w:val="%7."/>
+      <w:lvlJc w:val="left"/>
+      <w:pPr>
+        <w:tabs>
+          <w:tab w:val="num" w:pos="5040"/>
+        </w:tabs>
+        <w:ind w:left="5040" w:hanging="360"/>
+      </w:pPr>
+    </w:lvl>
+    <w:lvl w:ilvl="7" w:tentative="1">
+      <w:start w:val="1"/>
+      <w:numFmt w:val="decimal"/>
+      <w:lvlText w:val="%8."/>
+      <w:lvlJc w:val="left"/>
+      <w:pPr>
+        <w:tabs>
+          <w:tab w:val="num" w:pos="5760"/>
+        </w:tabs>
+        <w:ind w:left="5760" w:hanging="360"/>
+      </w:pPr>
+    </w:lvl>
+    <w:lvl w:ilvl="8" w:tentative="1">
+      <w:start w:val="1"/>
+      <w:numFmt w:val="decimal"/>
+      <w:lvlText w:val="%9."/>
+      <w:lvlJc w:val="left"/>
+      <w:pPr>
+        <w:tabs>
+          <w:tab w:val="num" w:pos="6480"/>
+        </w:tabs>
+        <w:ind w:left="6480" w:hanging="360"/>
+      </w:pPr>
+    </w:lvl>
+  </w:abstractNum>
+  <w:abstractNum w:abstractNumId="11" w15:restartNumberingAfterBreak="0">
     <w:nsid w:val="477050B7"/>
     <w:multiLevelType w:val="hybridMultilevel"/>
     <w:tmpl w:val="C23CFF18"/>
@@ -4337,7 +6468,7 @@
       </w:pPr>
     </w:lvl>
   </w:abstractNum>
-  <w:abstractNum w:abstractNumId="8" w15:restartNumberingAfterBreak="0">
+  <w:abstractNum w:abstractNumId="12" w15:restartNumberingAfterBreak="0">
     <w:nsid w:val="50C60338"/>
     <w:multiLevelType w:val="hybridMultilevel"/>
     <w:tmpl w:val="1FB261DA"/>
@@ -4426,7 +6557,7 @@
       </w:pPr>
     </w:lvl>
   </w:abstractNum>
-  <w:abstractNum w:abstractNumId="9" w15:restartNumberingAfterBreak="0">
+  <w:abstractNum w:abstractNumId="13" w15:restartNumberingAfterBreak="0">
     <w:nsid w:val="55D7626D"/>
     <w:multiLevelType w:val="hybridMultilevel"/>
     <w:tmpl w:val="0B16A042"/>
@@ -4515,7 +6646,124 @@
       </w:pPr>
     </w:lvl>
   </w:abstractNum>
-  <w:abstractNum w:abstractNumId="10" w15:restartNumberingAfterBreak="0">
+  <w:abstractNum w:abstractNumId="14" w15:restartNumberingAfterBreak="0">
+    <w:nsid w:val="63A57417"/>
+    <w:multiLevelType w:val="multilevel"/>
+    <w:tmpl w:val="D59A2C98"/>
+    <w:lvl w:ilvl="0">
+      <w:start w:val="1"/>
+      <w:numFmt w:val="decimal"/>
+      <w:lvlText w:val="%1."/>
+      <w:lvlJc w:val="left"/>
+      <w:pPr>
+        <w:tabs>
+          <w:tab w:val="num" w:pos="720"/>
+        </w:tabs>
+        <w:ind w:left="720" w:hanging="360"/>
+      </w:pPr>
+    </w:lvl>
+    <w:lvl w:ilvl="1">
+      <w:start w:val="1"/>
+      <w:numFmt w:val="bullet"/>
+      <w:lvlText w:val=""/>
+      <w:lvlJc w:val="left"/>
+      <w:pPr>
+        <w:tabs>
+          <w:tab w:val="num" w:pos="1440"/>
+        </w:tabs>
+        <w:ind w:left="1440" w:hanging="360"/>
+      </w:pPr>
+      <w:rPr>
+        <w:rFonts w:ascii="Symbol" w:hAnsi="Symbol" w:hint="default"/>
+        <w:sz w:val="20"/>
+      </w:rPr>
+    </w:lvl>
+    <w:lvl w:ilvl="2" w:tentative="1">
+      <w:start w:val="1"/>
+      <w:numFmt w:val="decimal"/>
+      <w:lvlText w:val="%3."/>
+      <w:lvlJc w:val="left"/>
+      <w:pPr>
+        <w:tabs>
+          <w:tab w:val="num" w:pos="2160"/>
+        </w:tabs>
+        <w:ind w:left="2160" w:hanging="360"/>
+      </w:pPr>
+    </w:lvl>
+    <w:lvl w:ilvl="3" w:tentative="1">
+      <w:start w:val="1"/>
+      <w:numFmt w:val="decimal"/>
+      <w:lvlText w:val="%4."/>
+      <w:lvlJc w:val="left"/>
+      <w:pPr>
+        <w:tabs>
+          <w:tab w:val="num" w:pos="2880"/>
+        </w:tabs>
+        <w:ind w:left="2880" w:hanging="360"/>
+      </w:pPr>
+    </w:lvl>
+    <w:lvl w:ilvl="4" w:tentative="1">
+      <w:start w:val="1"/>
+      <w:numFmt w:val="decimal"/>
+      <w:lvlText w:val="%5."/>
+      <w:lvlJc w:val="left"/>
+      <w:pPr>
+        <w:tabs>
+          <w:tab w:val="num" w:pos="3600"/>
+        </w:tabs>
+        <w:ind w:left="3600" w:hanging="360"/>
+      </w:pPr>
+    </w:lvl>
+    <w:lvl w:ilvl="5" w:tentative="1">
+      <w:start w:val="1"/>
+      <w:numFmt w:val="decimal"/>
+      <w:lvlText w:val="%6."/>
+      <w:lvlJc w:val="left"/>
+      <w:pPr>
+        <w:tabs>
+          <w:tab w:val="num" w:pos="4320"/>
+        </w:tabs>
+        <w:ind w:left="4320" w:hanging="360"/>
+      </w:pPr>
+    </w:lvl>
+    <w:lvl w:ilvl="6" w:tentative="1">
+      <w:start w:val="1"/>
+      <w:numFmt w:val="decimal"/>
+      <w:lvlText w:val="%7."/>
+      <w:lvlJc w:val="left"/>
+      <w:pPr>
+        <w:tabs>
+          <w:tab w:val="num" w:pos="5040"/>
+        </w:tabs>
+        <w:ind w:left="5040" w:hanging="360"/>
+      </w:pPr>
+    </w:lvl>
+    <w:lvl w:ilvl="7" w:tentative="1">
+      <w:start w:val="1"/>
+      <w:numFmt w:val="decimal"/>
+      <w:lvlText w:val="%8."/>
+      <w:lvlJc w:val="left"/>
+      <w:pPr>
+        <w:tabs>
+          <w:tab w:val="num" w:pos="5760"/>
+        </w:tabs>
+        <w:ind w:left="5760" w:hanging="360"/>
+      </w:pPr>
+    </w:lvl>
+    <w:lvl w:ilvl="8" w:tentative="1">
+      <w:start w:val="1"/>
+      <w:numFmt w:val="decimal"/>
+      <w:lvlText w:val="%9."/>
+      <w:lvlJc w:val="left"/>
+      <w:pPr>
+        <w:tabs>
+          <w:tab w:val="num" w:pos="6480"/>
+        </w:tabs>
+        <w:ind w:left="6480" w:hanging="360"/>
+      </w:pPr>
+    </w:lvl>
+  </w:abstractNum>
+  <w:abstractNum w:abstractNumId="15" w15:restartNumberingAfterBreak="0">
     <w:nsid w:val="78A06DAF"/>
     <w:multiLevelType w:val="hybridMultilevel"/>
     <w:tmpl w:val="DCC06CFA"/>
@@ -4605,37 +6853,52 @@
     </w:lvl>
   </w:abstractNum>
   <w:num w:numId="1" w16cid:durableId="1369649590">
-    <w:abstractNumId w:val="1"/>
+    <w:abstractNumId w:val="2"/>
   </w:num>
   <w:num w:numId="2" w16cid:durableId="2010866650">
-    <w:abstractNumId w:val="2"/>
+    <w:abstractNumId w:val="3"/>
   </w:num>
   <w:num w:numId="3" w16cid:durableId="1208177382">
-    <w:abstractNumId w:val="6"/>
+    <w:abstractNumId w:val="9"/>
   </w:num>
   <w:num w:numId="4" w16cid:durableId="575670165">
-    <w:abstractNumId w:val="9"/>
+    <w:abstractNumId w:val="13"/>
   </w:num>
   <w:num w:numId="5" w16cid:durableId="2068382522">
     <w:abstractNumId w:val="0"/>
   </w:num>
   <w:num w:numId="6" w16cid:durableId="2038577498">
+    <w:abstractNumId w:val="15"/>
+  </w:num>
+  <w:num w:numId="7" w16cid:durableId="1233202238">
+    <w:abstractNumId w:val="12"/>
+  </w:num>
+  <w:num w:numId="8" w16cid:durableId="537009581">
+    <w:abstractNumId w:val="8"/>
+  </w:num>
+  <w:num w:numId="9" w16cid:durableId="195386166">
+    <w:abstractNumId w:val="11"/>
+  </w:num>
+  <w:num w:numId="10" w16cid:durableId="132138837">
+    <w:abstractNumId w:val="7"/>
+  </w:num>
+  <w:num w:numId="11" w16cid:durableId="311060710">
+    <w:abstractNumId w:val="6"/>
+  </w:num>
+  <w:num w:numId="12" w16cid:durableId="964967652">
+    <w:abstractNumId w:val="1"/>
+  </w:num>
+  <w:num w:numId="13" w16cid:durableId="406458533">
+    <w:abstractNumId w:val="5"/>
+  </w:num>
+  <w:num w:numId="14" w16cid:durableId="2036298146">
     <w:abstractNumId w:val="10"/>
   </w:num>
-  <w:num w:numId="7" w16cid:durableId="1233202238">
-    <w:abstractNumId w:val="8"/>
-  </w:num>
-  <w:num w:numId="8" w16cid:durableId="537009581">
-    <w:abstractNumId w:val="5"/>
-  </w:num>
-  <w:num w:numId="9" w16cid:durableId="195386166">
-    <w:abstractNumId w:val="7"/>
-  </w:num>
-  <w:num w:numId="10" w16cid:durableId="132138837">
+  <w:num w:numId="15" w16cid:durableId="1494763677">
     <w:abstractNumId w:val="4"/>
   </w:num>
-  <w:num w:numId="11" w16cid:durableId="311060710">
-    <w:abstractNumId w:val="3"/>
+  <w:num w:numId="16" w16cid:durableId="120997050">
+    <w:abstractNumId w:val="14"/>
   </w:num>
 </w:numbering>
 </file>
@@ -5041,6 +7304,28 @@
     <w:name w:val="Normal"/>
     <w:qFormat/>
   </w:style>
+  <w:style w:type="paragraph" w:styleId="Titre3">
+    <w:name w:val="heading 3"/>
+    <w:basedOn w:val="Normal"/>
+    <w:link w:val="Titre3Car"/>
+    <w:uiPriority w:val="9"/>
+    <w:qFormat/>
+    <w:rsid w:val="00AE508E"/>
+    <w:pPr>
+      <w:spacing w:before="100" w:beforeAutospacing="1" w:after="100" w:afterAutospacing="1" w:line="240" w:lineRule="auto"/>
+      <w:outlineLvl w:val="2"/>
+    </w:pPr>
+    <w:rPr>
+      <w:rFonts w:ascii="Times New Roman" w:eastAsia="Times New Roman" w:hAnsi="Times New Roman" w:cs="Times New Roman"/>
+      <w:b/>
+      <w:bCs/>
+      <w:kern w:val="0"/>
+      <w:sz w:val="27"/>
+      <w:szCs w:val="27"/>
+      <w:lang w:val="fr-CA" w:eastAsia="fr-CA"/>
+      <w14:ligatures w14:val="none"/>
+    </w:rPr>
+  </w:style>
   <w:style w:type="character" w:default="1" w:styleId="Policepardfaut">
     <w:name w:val="Default Paragraph Font"/>
     <w:uiPriority w:val="1"/>
@@ -5078,6 +7363,87 @@
       <w:ind w:left="720"/>
       <w:contextualSpacing/>
     </w:pPr>
+  </w:style>
+  <w:style w:type="paragraph" w:styleId="NormalWeb">
+    <w:name w:val="Normal (Web)"/>
+    <w:basedOn w:val="Normal"/>
+    <w:uiPriority w:val="99"/>
+    <w:semiHidden/>
+    <w:unhideWhenUsed/>
+    <w:rsid w:val="00DD43A8"/>
+    <w:pPr>
+      <w:spacing w:before="100" w:beforeAutospacing="1" w:after="100" w:afterAutospacing="1" w:line="240" w:lineRule="auto"/>
+    </w:pPr>
+    <w:rPr>
+      <w:rFonts w:ascii="Times New Roman" w:eastAsia="Times New Roman" w:hAnsi="Times New Roman" w:cs="Times New Roman"/>
+      <w:kern w:val="0"/>
+      <w:sz w:val="24"/>
+      <w:szCs w:val="24"/>
+      <w:lang w:val="fr-CA" w:eastAsia="fr-CA"/>
+      <w14:ligatures w14:val="none"/>
+    </w:rPr>
+  </w:style>
+  <w:style w:type="character" w:styleId="lev">
+    <w:name w:val="Strong"/>
+    <w:basedOn w:val="Policepardfaut"/>
+    <w:uiPriority w:val="22"/>
+    <w:qFormat/>
+    <w:rsid w:val="00DD43A8"/>
+    <w:rPr>
+      <w:b/>
+      <w:bCs/>
+    </w:rPr>
+  </w:style>
+  <w:style w:type="paragraph" w:styleId="Titre">
+    <w:name w:val="Title"/>
+    <w:basedOn w:val="Normal"/>
+    <w:next w:val="Normal"/>
+    <w:link w:val="TitreCar"/>
+    <w:uiPriority w:val="10"/>
+    <w:qFormat/>
+    <w:rsid w:val="00DD43A8"/>
+    <w:pPr>
+      <w:spacing w:after="0" w:line="240" w:lineRule="auto"/>
+      <w:contextualSpacing/>
+    </w:pPr>
+    <w:rPr>
+      <w:rFonts w:asciiTheme="majorHAnsi" w:eastAsiaTheme="majorEastAsia" w:hAnsiTheme="majorHAnsi" w:cstheme="majorBidi"/>
+      <w:spacing w:val="-10"/>
+      <w:kern w:val="28"/>
+      <w:sz w:val="56"/>
+      <w:szCs w:val="56"/>
+    </w:rPr>
+  </w:style>
+  <w:style w:type="character" w:customStyle="1" w:styleId="TitreCar">
+    <w:name w:val="Titre Car"/>
+    <w:basedOn w:val="Policepardfaut"/>
+    <w:link w:val="Titre"/>
+    <w:uiPriority w:val="10"/>
+    <w:rsid w:val="00DD43A8"/>
+    <w:rPr>
+      <w:rFonts w:asciiTheme="majorHAnsi" w:eastAsiaTheme="majorEastAsia" w:hAnsiTheme="majorHAnsi" w:cstheme="majorBidi"/>
+      <w:spacing w:val="-10"/>
+      <w:kern w:val="28"/>
+      <w:sz w:val="56"/>
+      <w:szCs w:val="56"/>
+    </w:rPr>
+  </w:style>
+  <w:style w:type="character" w:customStyle="1" w:styleId="Titre3Car">
+    <w:name w:val="Titre 3 Car"/>
+    <w:basedOn w:val="Policepardfaut"/>
+    <w:link w:val="Titre3"/>
+    <w:uiPriority w:val="9"/>
+    <w:rsid w:val="00AE508E"/>
+    <w:rPr>
+      <w:rFonts w:ascii="Times New Roman" w:eastAsia="Times New Roman" w:hAnsi="Times New Roman" w:cs="Times New Roman"/>
+      <w:b/>
+      <w:bCs/>
+      <w:kern w:val="0"/>
+      <w:sz w:val="27"/>
+      <w:szCs w:val="27"/>
+      <w:lang w:val="fr-CA" w:eastAsia="fr-CA"/>
+      <w14:ligatures w14:val="none"/>
+    </w:rPr>
   </w:style>
 </w:styles>
 </file>
